--- a/protocols_and_budget/Lindgren funnel trap fluid filtration protocol 04302024.docx
+++ b/protocols_and_budget/Lindgren funnel trap fluid filtration protocol 04302024.docx
@@ -1,6 +1,6 @@
 
 <file path=word/document.xml><?xml version="1.0" encoding="utf-8"?>
-<w:document xmlns:wpc="http://schemas.microsoft.com/office/word/2010/wordprocessingCanvas" xmlns:cx="http://schemas.microsoft.com/office/drawing/2014/chartex" xmlns:cx1="http://schemas.microsoft.com/office/drawing/2015/9/8/chartex" xmlns:cx2="http://schemas.microsoft.com/office/drawing/2015/10/21/chartex" xmlns:cx3="http://schemas.microsoft.com/office/drawing/2016/5/9/chartex" xmlns:cx4="http://schemas.microsoft.com/office/drawing/2016/5/10/chartex" xmlns:cx5="http://schemas.microsoft.com/office/drawing/2016/5/11/chartex" xmlns:cx6="http://schemas.microsoft.com/office/drawing/2016/5/12/chartex" xmlns:cx7="http://schemas.microsoft.com/office/drawing/2016/5/13/chartex" xmlns:cx8="http://schemas.microsoft.com/office/drawing/2016/5/14/chartex" xmlns:mc="http://schemas.openxmlformats.org/markup-compatibility/2006" xmlns:aink="http://schemas.microsoft.com/office/drawing/2016/ink" xmlns:am3d="http://schemas.microsoft.com/office/drawing/2017/model3d" xmlns:o="urn:schemas-microsoft-com:office:office" xmlns:oel="http://schemas.microsoft.com/office/2019/extlst" xmlns:r="http://schemas.openxmlformats.org/officeDocument/2006/relationships" xmlns:m="http://schemas.openxmlformats.org/officeDocument/2006/math" xmlns:v="urn:schemas-microsoft-com:vml" xmlns:wp14="http://schemas.microsoft.com/office/word/2010/wordprocessingDrawing" xmlns:wp="http://schemas.openxmlformats.org/drawingml/2006/wordprocessingDrawing" xmlns:w10="urn:schemas-microsoft-com:office:word" xmlns:w="http://schemas.openxmlformats.org/wordprocessingml/2006/main" xmlns:w14="http://schemas.microsoft.com/office/word/2010/wordml" xmlns:w15="http://schemas.microsoft.com/office/word/2012/wordml" xmlns:w16cex="http://schemas.microsoft.com/office/word/2018/wordml/cex" xmlns:w16cid="http://schemas.microsoft.com/office/word/2016/wordml/cid" xmlns:w16="http://schemas.microsoft.com/office/word/2018/wordml" xmlns:w16sdtdh="http://schemas.microsoft.com/office/word/2020/wordml/sdtdatahash" xmlns:w16se="http://schemas.microsoft.com/office/word/2015/wordml/symex" xmlns:wpg="http://schemas.microsoft.com/office/word/2010/wordprocessingGroup" xmlns:wpi="http://schemas.microsoft.com/office/word/2010/wordprocessingInk" xmlns:wne="http://schemas.microsoft.com/office/word/2006/wordml" xmlns:wps="http://schemas.microsoft.com/office/word/2010/wordprocessingShape" mc:Ignorable="w14 w15 w16se w16cid w16 w16cex w16sdtdh wp14">
+<w:document xmlns:wpc="http://schemas.microsoft.com/office/word/2010/wordprocessingCanvas" xmlns:cx="http://schemas.microsoft.com/office/drawing/2014/chartex" xmlns:cx1="http://schemas.microsoft.com/office/drawing/2015/9/8/chartex" xmlns:cx2="http://schemas.microsoft.com/office/drawing/2015/10/21/chartex" xmlns:cx3="http://schemas.microsoft.com/office/drawing/2016/5/9/chartex" xmlns:cx4="http://schemas.microsoft.com/office/drawing/2016/5/10/chartex" xmlns:cx5="http://schemas.microsoft.com/office/drawing/2016/5/11/chartex" xmlns:cx6="http://schemas.microsoft.com/office/drawing/2016/5/12/chartex" xmlns:cx7="http://schemas.microsoft.com/office/drawing/2016/5/13/chartex" xmlns:cx8="http://schemas.microsoft.com/office/drawing/2016/5/14/chartex" xmlns:mc="http://schemas.openxmlformats.org/markup-compatibility/2006" xmlns:aink="http://schemas.microsoft.com/office/drawing/2016/ink" xmlns:am3d="http://schemas.microsoft.com/office/drawing/2017/model3d" xmlns:o="urn:schemas-microsoft-com:office:office" xmlns:oel="http://schemas.microsoft.com/office/2019/extlst" xmlns:r="http://schemas.openxmlformats.org/officeDocument/2006/relationships" xmlns:m="http://schemas.openxmlformats.org/officeDocument/2006/math" xmlns:v="urn:schemas-microsoft-com:vml" xmlns:wp14="http://schemas.microsoft.com/office/word/2010/wordprocessingDrawing" xmlns:wp="http://schemas.openxmlformats.org/drawingml/2006/wordprocessingDrawing" xmlns:w10="urn:schemas-microsoft-com:office:word" xmlns:w="http://schemas.openxmlformats.org/wordprocessingml/2006/main" xmlns:w14="http://schemas.microsoft.com/office/word/2010/wordml" xmlns:w15="http://schemas.microsoft.com/office/word/2012/wordml" xmlns:w16cex="http://schemas.microsoft.com/office/word/2018/wordml/cex" xmlns:w16cid="http://schemas.microsoft.com/office/word/2016/wordml/cid" xmlns:w16="http://schemas.microsoft.com/office/word/2018/wordml" xmlns:w16du="http://schemas.microsoft.com/office/word/2023/wordml/word16du" xmlns:w16sdtdh="http://schemas.microsoft.com/office/word/2020/wordml/sdtdatahash" xmlns:w16sdtfl="http://schemas.microsoft.com/office/word/2024/wordml/sdtformatlock" xmlns:w16se="http://schemas.microsoft.com/office/word/2015/wordml/symex" xmlns:wpg="http://schemas.microsoft.com/office/word/2010/wordprocessingGroup" xmlns:wpi="http://schemas.microsoft.com/office/word/2010/wordprocessingInk" xmlns:wne="http://schemas.microsoft.com/office/word/2006/wordml" xmlns:wps="http://schemas.microsoft.com/office/word/2010/wordprocessingShape" mc:Ignorable="w14 w15 w16se w16cid w16 w16cex w16sdtdh w16sdtfl w16du wp14">
   <w:body>
     <w:p>
       <w:pPr>
@@ -8,6 +8,8 @@
           <w:rFonts w:ascii="Times New Roman" w:hAnsi="Times New Roman" w:cs="Times New Roman (Body CS)"/>
           <w:b/>
           <w:bCs/>
+          <w:kern w:val="0"/>
+          <w14:ligatures w14:val="none"/>
         </w:rPr>
       </w:pPr>
       <w:r>
@@ -15,89 +17,11 @@
           <w:rFonts w:ascii="Times New Roman" w:hAnsi="Times New Roman" w:cs="Times New Roman (Body CS)"/>
           <w:b/>
           <w:bCs/>
-        </w:rPr>
-        <w:t>Lindgren funnel trap fluid filtration protocol</w:t>
-      </w:r>
-    </w:p>
-    <w:p>
-      <w:pPr>
-        <w:rPr>
-          <w:rFonts w:ascii="Times New Roman" w:hAnsi="Times New Roman" w:cs="Times New Roman (Body CS)"/>
-        </w:rPr>
-      </w:pPr>
-      <w:r>
-        <w:rPr>
-          <w:rFonts w:ascii="Times New Roman" w:hAnsi="Times New Roman" w:cs="Times New Roman (Body CS)"/>
-        </w:rPr>
-        <w:t xml:space="preserve">BIL EDRR pathogens, </w:t>
-      </w:r>
-      <w:proofErr w:type="spellStart"/>
-      <w:r>
-        <w:rPr>
-          <w:rFonts w:ascii="Times New Roman" w:hAnsi="Times New Roman" w:cs="Times New Roman (Body CS)"/>
-        </w:rPr>
-        <w:t>Garnas</w:t>
-      </w:r>
-      <w:proofErr w:type="spellEnd"/>
-      <w:r>
-        <w:rPr>
-          <w:rFonts w:ascii="Times New Roman" w:hAnsi="Times New Roman" w:cs="Times New Roman (Body CS)"/>
-        </w:rPr>
-        <w:t xml:space="preserve"> Lab</w:t>
-      </w:r>
-    </w:p>
-    <w:p>
-      <w:pPr>
-        <w:rPr>
-          <w:rFonts w:ascii="Times New Roman" w:hAnsi="Times New Roman" w:cs="Times New Roman (Body CS)"/>
           <w:kern w:val="0"/>
           <w14:ligatures w14:val="none"/>
         </w:rPr>
-      </w:pPr>
-      <w:r>
-        <w:rPr>
-          <w:rFonts w:ascii="Times New Roman" w:hAnsi="Times New Roman" w:cs="Times New Roman (Body CS)"/>
-          <w:kern w:val="0"/>
-          <w14:ligatures w14:val="none"/>
-        </w:rPr>
-        <w:t>Prepared by Eric Morrison 11/8/2023</w:t>
-      </w:r>
-      <w:r>
-        <w:rPr>
-          <w:rFonts w:ascii="Times New Roman" w:hAnsi="Times New Roman" w:cs="Times New Roman (Body CS)"/>
-          <w:kern w:val="0"/>
-          <w14:ligatures w14:val="none"/>
-        </w:rPr>
-        <w:t xml:space="preserve">; modified </w:t>
-      </w:r>
-      <w:proofErr w:type="gramStart"/>
-      <w:r>
-        <w:rPr>
-          <w:rFonts w:ascii="Times New Roman" w:hAnsi="Times New Roman" w:cs="Times New Roman (Body CS)"/>
-          <w:kern w:val="0"/>
-          <w14:ligatures w14:val="none"/>
-        </w:rPr>
-        <w:t>4/30/2024</w:t>
-      </w:r>
-      <w:proofErr w:type="gramEnd"/>
-    </w:p>
-    <w:p>
-      <w:pPr>
-        <w:rPr>
-          <w:rFonts w:ascii="Times New Roman" w:hAnsi="Times New Roman" w:cs="Times New Roman (Body CS)"/>
-          <w:kern w:val="0"/>
-          <w14:ligatures w14:val="none"/>
-        </w:rPr>
-      </w:pPr>
-    </w:p>
-    <w:p>
-      <w:pPr>
-        <w:rPr>
-          <w:rFonts w:ascii="Times New Roman" w:hAnsi="Times New Roman" w:cs="Times New Roman (Body CS)"/>
-          <w:kern w:val="0"/>
-          <w14:ligatures w14:val="none"/>
-        </w:rPr>
-      </w:pPr>
+        <w:t>Materials</w:t>
+      </w:r>
     </w:p>
     <w:p>
       <w:pPr>
@@ -109,399 +33,410 @@
           <w14:ligatures w14:val="none"/>
         </w:rPr>
       </w:pPr>
-      <w:r>
-        <w:rPr>
-          <w:rFonts w:ascii="Times New Roman" w:hAnsi="Times New Roman" w:cs="Times New Roman (Body CS)"/>
+    </w:p>
+    <w:p>
+      <w:pPr>
+        <w:rPr>
+          <w:rFonts w:ascii="Times New Roman" w:hAnsi="Times New Roman" w:cs="Times New Roman (Body CS)"/>
+          <w:b/>
+          <w:bCs/>
+          <w:kern w:val="0"/>
+          <w14:ligatures w14:val="none"/>
+        </w:rPr>
+      </w:pPr>
+      <w:r>
+        <w:rPr>
+          <w:rFonts w:ascii="Times New Roman" w:hAnsi="Times New Roman" w:cs="Times New Roman (Body CS)"/>
+          <w:b/>
+          <w:bCs/>
           <w:i/>
           <w:iCs/>
           <w:kern w:val="0"/>
           <w14:ligatures w14:val="none"/>
         </w:rPr>
-        <w:t>Materials</w:t>
-      </w:r>
-    </w:p>
-    <w:p>
-      <w:pPr>
-        <w:rPr>
-          <w:rFonts w:ascii="Times New Roman" w:hAnsi="Times New Roman" w:cs="Times New Roman (Body CS)"/>
+        <w:t>Filtration</w:t>
+      </w:r>
+    </w:p>
+    <w:p>
+      <w:pPr>
+        <w:rPr>
+          <w:rFonts w:ascii="Times New Roman" w:hAnsi="Times New Roman" w:cs="Times New Roman (Body CS)"/>
+          <w:kern w:val="0"/>
+          <w14:ligatures w14:val="none"/>
+        </w:rPr>
+      </w:pPr>
+    </w:p>
+    <w:p>
+      <w:pPr>
+        <w:pStyle w:val="ListParagraph"/>
+        <w:numPr>
+          <w:ilvl w:val="0"/>
+          <w:numId w:val="1"/>
+        </w:numPr>
+        <w:rPr>
+          <w:rFonts w:ascii="Times New Roman" w:hAnsi="Times New Roman" w:cs="Times New Roman (Body CS)"/>
+        </w:rPr>
+      </w:pPr>
+      <w:r>
+        <w:rPr>
+          <w:rFonts w:ascii="Times New Roman" w:hAnsi="Times New Roman" w:cs="Times New Roman (Body CS)"/>
+        </w:rPr>
+        <w:t>Vacuum filtration assembly (</w:t>
+      </w:r>
+      <w:r>
+        <w:rPr>
+          <w:rFonts w:ascii="Times New Roman" w:hAnsi="Times New Roman" w:cs="Times New Roman (Body CS)"/>
+        </w:rPr>
+        <w:t xml:space="preserve">Fisher </w:t>
+      </w:r>
+      <w:r>
+        <w:rPr>
+          <w:rFonts w:ascii="Times New Roman" w:hAnsi="Times New Roman" w:cs="Times New Roman (Body CS)"/>
+        </w:rPr>
+        <w:t>FB3001000</w:t>
+      </w:r>
+      <w:r>
+        <w:rPr>
+          <w:rFonts w:ascii="Times New Roman" w:hAnsi="Times New Roman" w:cs="Times New Roman (Body CS)"/>
+        </w:rPr>
+        <w:t xml:space="preserve"> and </w:t>
+      </w:r>
+      <w:r>
+        <w:rPr>
+          <w:rFonts w:ascii="Times New Roman" w:hAnsi="Times New Roman" w:cs="Times New Roman (Body CS)"/>
+        </w:rPr>
+        <w:t>XX1014700</w:t>
+      </w:r>
+      <w:r>
+        <w:rPr>
+          <w:rFonts w:ascii="Times New Roman" w:hAnsi="Times New Roman" w:cs="Times New Roman (Body CS)"/>
+        </w:rPr>
+        <w:t>)</w:t>
+      </w:r>
+    </w:p>
+    <w:p>
+      <w:pPr>
+        <w:pStyle w:val="ListParagraph"/>
+        <w:numPr>
+          <w:ilvl w:val="1"/>
+          <w:numId w:val="1"/>
+        </w:numPr>
+        <w:rPr>
+          <w:rFonts w:ascii="Times New Roman" w:hAnsi="Times New Roman" w:cs="Times New Roman (Body CS)"/>
+        </w:rPr>
+      </w:pPr>
+      <w:r>
+        <w:rPr>
+          <w:rFonts w:ascii="Times New Roman" w:hAnsi="Times New Roman" w:cs="Times New Roman (Body CS)"/>
+        </w:rPr>
+        <w:t xml:space="preserve">Funnel and pedestal (i.e., parts that </w:t>
+      </w:r>
+      <w:r>
+        <w:rPr>
+          <w:rFonts w:ascii="Times New Roman" w:hAnsi="Times New Roman" w:cs="Times New Roman (Body CS)"/>
+        </w:rPr>
+        <w:t xml:space="preserve">directly </w:t>
+      </w:r>
+      <w:r>
+        <w:rPr>
+          <w:rFonts w:ascii="Times New Roman" w:hAnsi="Times New Roman" w:cs="Times New Roman (Body CS)"/>
+        </w:rPr>
+        <w:t>contact</w:t>
+      </w:r>
+      <w:r>
+        <w:rPr>
+          <w:rFonts w:ascii="Times New Roman" w:hAnsi="Times New Roman" w:cs="Times New Roman (Body CS)"/>
+        </w:rPr>
+        <w:t xml:space="preserve"> samples) should be bleach cleaned and autoc</w:t>
+      </w:r>
+      <w:r>
+        <w:rPr>
+          <w:rFonts w:ascii="Times New Roman" w:hAnsi="Times New Roman" w:cs="Times New Roman (Body CS)"/>
+        </w:rPr>
+        <w:t>l</w:t>
+      </w:r>
+      <w:r>
+        <w:rPr>
+          <w:rFonts w:ascii="Times New Roman" w:hAnsi="Times New Roman" w:cs="Times New Roman (Body CS)"/>
+        </w:rPr>
+        <w:t>aved</w:t>
+      </w:r>
+    </w:p>
+    <w:p>
+      <w:pPr>
+        <w:pStyle w:val="ListParagraph"/>
+        <w:numPr>
+          <w:ilvl w:val="0"/>
+          <w:numId w:val="1"/>
+        </w:numPr>
+        <w:rPr>
+          <w:rFonts w:ascii="Times New Roman" w:hAnsi="Times New Roman" w:cs="Times New Roman (Body CS)"/>
+        </w:rPr>
+      </w:pPr>
+      <w:r>
+        <w:rPr>
+          <w:rFonts w:ascii="Times New Roman" w:hAnsi="Times New Roman" w:cs="Times New Roman (Body CS)"/>
+        </w:rPr>
+        <w:t>Sterile serological pipette and pipettor or bulb</w:t>
+      </w:r>
+    </w:p>
+    <w:p>
+      <w:pPr>
+        <w:pStyle w:val="ListParagraph"/>
+        <w:numPr>
+          <w:ilvl w:val="0"/>
+          <w:numId w:val="1"/>
+        </w:numPr>
+        <w:rPr>
+          <w:rFonts w:ascii="Times New Roman" w:hAnsi="Times New Roman" w:cs="Times New Roman (Body CS)"/>
+        </w:rPr>
+      </w:pPr>
+      <w:r>
+        <w:rPr>
+          <w:rFonts w:ascii="Times New Roman" w:hAnsi="Times New Roman" w:cs="Times New Roman (Body CS)"/>
+        </w:rPr>
+        <w:t>Autoclaved 1 um glass microfiber filters (</w:t>
+      </w:r>
+      <w:r>
+        <w:rPr>
+          <w:rFonts w:ascii="Times New Roman" w:hAnsi="Times New Roman" w:cs="Times New Roman (Body CS)"/>
+        </w:rPr>
+        <w:t xml:space="preserve">Fisher </w:t>
+      </w:r>
+      <w:r>
+        <w:rPr>
+          <w:rFonts w:ascii="Times New Roman" w:hAnsi="Times New Roman" w:cs="Times New Roman (Body CS)"/>
+        </w:rPr>
+        <w:t>AP1504700</w:t>
+      </w:r>
+      <w:r>
+        <w:rPr>
+          <w:rFonts w:ascii="Times New Roman" w:hAnsi="Times New Roman" w:cs="Times New Roman (Body CS)"/>
+        </w:rPr>
+        <w:t>)</w:t>
+      </w:r>
+    </w:p>
+    <w:p>
+      <w:pPr>
+        <w:pStyle w:val="ListParagraph"/>
+        <w:numPr>
+          <w:ilvl w:val="0"/>
+          <w:numId w:val="1"/>
+        </w:numPr>
+        <w:rPr>
+          <w:rFonts w:ascii="Times New Roman" w:hAnsi="Times New Roman" w:cs="Times New Roman (Body CS)"/>
+        </w:rPr>
+      </w:pPr>
+      <w:r>
+        <w:rPr>
+          <w:rFonts w:ascii="Times New Roman" w:hAnsi="Times New Roman" w:cs="Times New Roman (Body CS)"/>
+        </w:rPr>
+        <w:t>Autoclaved coin envelopes</w:t>
+      </w:r>
+    </w:p>
+    <w:p>
+      <w:pPr>
+        <w:pStyle w:val="ListParagraph"/>
+        <w:numPr>
+          <w:ilvl w:val="0"/>
+          <w:numId w:val="1"/>
+        </w:numPr>
+        <w:rPr>
+          <w:rFonts w:ascii="Times New Roman" w:hAnsi="Times New Roman" w:cs="Times New Roman (Body CS)"/>
+        </w:rPr>
+      </w:pPr>
+      <w:r>
+        <w:rPr>
+          <w:rFonts w:ascii="Times New Roman" w:hAnsi="Times New Roman" w:cs="Times New Roman (Body CS)"/>
+        </w:rPr>
+        <w:t xml:space="preserve">Autoclaved 100 ml </w:t>
+      </w:r>
+      <w:r>
+        <w:rPr>
+          <w:rFonts w:ascii="Times New Roman" w:hAnsi="Times New Roman" w:cs="Times New Roman (Body CS)"/>
+        </w:rPr>
+        <w:t>beakers (if processing green fluid)</w:t>
+      </w:r>
+    </w:p>
+    <w:p>
+      <w:pPr>
+        <w:pStyle w:val="ListParagraph"/>
+        <w:numPr>
+          <w:ilvl w:val="0"/>
+          <w:numId w:val="1"/>
+        </w:numPr>
+        <w:rPr>
+          <w:rFonts w:ascii="Times New Roman" w:hAnsi="Times New Roman" w:cs="Times New Roman (Body CS)"/>
+        </w:rPr>
+      </w:pPr>
+      <w:r>
+        <w:rPr>
+          <w:rFonts w:ascii="Times New Roman" w:hAnsi="Times New Roman" w:cs="Times New Roman (Body CS)"/>
+        </w:rPr>
+        <w:t xml:space="preserve">Autoclaved </w:t>
+      </w:r>
+      <w:proofErr w:type="spellStart"/>
+      <w:r>
+        <w:rPr>
+          <w:rFonts w:ascii="Times New Roman" w:hAnsi="Times New Roman" w:cs="Times New Roman (Body CS)"/>
+        </w:rPr>
+        <w:t>nanopure</w:t>
+      </w:r>
+      <w:proofErr w:type="spellEnd"/>
+      <w:r>
+        <w:rPr>
+          <w:rFonts w:ascii="Times New Roman" w:hAnsi="Times New Roman" w:cs="Times New Roman (Body CS)"/>
+        </w:rPr>
+        <w:t xml:space="preserve"> DI water</w:t>
+      </w:r>
+      <w:r>
+        <w:rPr>
+          <w:rFonts w:ascii="Times New Roman" w:hAnsi="Times New Roman" w:cs="Times New Roman (Body CS)"/>
+        </w:rPr>
+        <w:t>,</w:t>
+      </w:r>
+      <w:r>
+        <w:rPr>
+          <w:rFonts w:ascii="Times New Roman" w:hAnsi="Times New Roman" w:cs="Times New Roman (Body CS)"/>
+        </w:rPr>
+        <w:t xml:space="preserve"> </w:t>
+      </w:r>
+      <w:r>
+        <w:rPr>
+          <w:rFonts w:ascii="Times New Roman" w:hAnsi="Times New Roman" w:cs="Times New Roman (Body CS)"/>
+        </w:rPr>
+        <w:t>1</w:t>
+      </w:r>
+      <w:r>
+        <w:rPr>
+          <w:rFonts w:ascii="Times New Roman" w:hAnsi="Times New Roman" w:cs="Times New Roman (Body CS)"/>
+        </w:rPr>
+        <w:t>0</w:t>
+      </w:r>
+      <w:r>
+        <w:rPr>
+          <w:rFonts w:ascii="Times New Roman" w:hAnsi="Times New Roman" w:cs="Times New Roman (Body CS)"/>
+        </w:rPr>
+        <w:t xml:space="preserve"> ml per sample</w:t>
+      </w:r>
+      <w:r>
+        <w:rPr>
+          <w:rFonts w:ascii="Times New Roman" w:hAnsi="Times New Roman" w:cs="Times New Roman (Body CS)"/>
+        </w:rPr>
+        <w:t xml:space="preserve"> </w:t>
+      </w:r>
+      <w:r>
+        <w:rPr>
+          <w:rFonts w:ascii="Times New Roman" w:hAnsi="Times New Roman" w:cs="Times New Roman (Body CS)"/>
+        </w:rPr>
+        <w:t>(if processing green fluid)</w:t>
+      </w:r>
+    </w:p>
+    <w:p>
+      <w:pPr>
+        <w:pStyle w:val="ListParagraph"/>
+        <w:numPr>
+          <w:ilvl w:val="0"/>
+          <w:numId w:val="1"/>
+        </w:numPr>
+        <w:rPr>
+          <w:rFonts w:ascii="Times New Roman" w:hAnsi="Times New Roman" w:cs="Times New Roman (Body CS)"/>
+        </w:rPr>
+      </w:pPr>
+      <w:r>
+        <w:rPr>
+          <w:rFonts w:ascii="Times New Roman" w:hAnsi="Times New Roman" w:cs="Times New Roman (Body CS)"/>
+        </w:rPr>
+        <w:t>Forceps</w:t>
+      </w:r>
+    </w:p>
+    <w:p>
+      <w:pPr>
+        <w:pStyle w:val="ListParagraph"/>
+        <w:numPr>
+          <w:ilvl w:val="0"/>
+          <w:numId w:val="1"/>
+        </w:numPr>
+        <w:rPr>
+          <w:rFonts w:ascii="Times New Roman" w:hAnsi="Times New Roman" w:cs="Times New Roman (Body CS)"/>
+        </w:rPr>
+      </w:pPr>
+      <w:r>
+        <w:rPr>
+          <w:rFonts w:ascii="Times New Roman" w:hAnsi="Times New Roman" w:cs="Times New Roman (Body CS)"/>
+        </w:rPr>
+        <w:t>Bunsen burner or alcohol lamp</w:t>
+      </w:r>
+    </w:p>
+    <w:p>
+      <w:pPr>
+        <w:pStyle w:val="ListParagraph"/>
+        <w:numPr>
+          <w:ilvl w:val="0"/>
+          <w:numId w:val="1"/>
+        </w:numPr>
+        <w:rPr>
+          <w:rFonts w:ascii="Times New Roman" w:hAnsi="Times New Roman" w:cs="Times New Roman (Body CS)"/>
+        </w:rPr>
+      </w:pPr>
+      <w:r>
+        <w:rPr>
+          <w:rFonts w:ascii="Times New Roman" w:hAnsi="Times New Roman" w:cs="Times New Roman (Body CS)"/>
+        </w:rPr>
+        <w:t>95% ethanol (for flaming)</w:t>
+      </w:r>
+    </w:p>
+    <w:p>
+      <w:pPr>
+        <w:pStyle w:val="ListParagraph"/>
+        <w:numPr>
+          <w:ilvl w:val="0"/>
+          <w:numId w:val="1"/>
+        </w:numPr>
+        <w:rPr>
+          <w:rFonts w:ascii="Times New Roman" w:hAnsi="Times New Roman" w:cs="Times New Roman (Body CS)"/>
+        </w:rPr>
+      </w:pPr>
+      <w:r>
+        <w:rPr>
+          <w:rFonts w:ascii="Times New Roman" w:hAnsi="Times New Roman" w:cs="Times New Roman (Body CS)"/>
+        </w:rPr>
+        <w:t>10% bleach in tub for decontamination of filtration assembly</w:t>
+      </w:r>
+      <w:r>
+        <w:rPr>
+          <w:rFonts w:ascii="Times New Roman" w:hAnsi="Times New Roman" w:cs="Times New Roman (Body CS)"/>
+        </w:rPr>
+        <w:t xml:space="preserve"> (make fresh daily)</w:t>
+      </w:r>
+    </w:p>
+    <w:p>
+      <w:pPr>
+        <w:rPr>
+          <w:rFonts w:ascii="Times New Roman" w:hAnsi="Times New Roman" w:cs="Times New Roman (Body CS)"/>
+        </w:rPr>
+      </w:pPr>
+    </w:p>
+    <w:p>
+      <w:pPr>
+        <w:rPr>
+          <w:rFonts w:ascii="Times New Roman" w:hAnsi="Times New Roman" w:cs="Times New Roman (Body CS)"/>
+          <w:b/>
+          <w:bCs/>
           <w:i/>
           <w:iCs/>
-          <w:kern w:val="0"/>
-          <w14:ligatures w14:val="none"/>
-        </w:rPr>
-      </w:pPr>
-    </w:p>
-    <w:p>
-      <w:pPr>
-        <w:ind w:firstLine="360"/>
-        <w:rPr>
-          <w:rFonts w:ascii="Times New Roman" w:hAnsi="Times New Roman" w:cs="Times New Roman (Body CS)"/>
-          <w:kern w:val="0"/>
-          <w14:ligatures w14:val="none"/>
-        </w:rPr>
-      </w:pPr>
-      <w:r>
-        <w:rPr>
-          <w:rFonts w:ascii="Times New Roman" w:hAnsi="Times New Roman" w:cs="Times New Roman (Body CS)"/>
+        </w:rPr>
+      </w:pPr>
+      <w:r>
+        <w:rPr>
+          <w:rFonts w:ascii="Times New Roman" w:hAnsi="Times New Roman" w:cs="Times New Roman (Body CS)"/>
+          <w:b/>
+          <w:bCs/>
           <w:i/>
           <w:iCs/>
-          <w:kern w:val="0"/>
-          <w14:ligatures w14:val="none"/>
-        </w:rPr>
-        <w:t>Filtration</w:t>
-      </w:r>
-    </w:p>
-    <w:p>
-      <w:pPr>
-        <w:rPr>
-          <w:rFonts w:ascii="Times New Roman" w:hAnsi="Times New Roman" w:cs="Times New Roman (Body CS)"/>
-          <w:kern w:val="0"/>
-          <w14:ligatures w14:val="none"/>
-        </w:rPr>
-      </w:pPr>
-    </w:p>
-    <w:p>
-      <w:pPr>
-        <w:pStyle w:val="ListParagraph"/>
-        <w:numPr>
-          <w:ilvl w:val="0"/>
-          <w:numId w:val="1"/>
-        </w:numPr>
-        <w:rPr>
-          <w:rFonts w:ascii="Times New Roman" w:hAnsi="Times New Roman" w:cs="Times New Roman (Body CS)"/>
-        </w:rPr>
-      </w:pPr>
-      <w:r>
-        <w:rPr>
-          <w:rFonts w:ascii="Times New Roman" w:hAnsi="Times New Roman" w:cs="Times New Roman (Body CS)"/>
-        </w:rPr>
-        <w:t>Vacuum filtration assembly (</w:t>
-      </w:r>
-      <w:r>
-        <w:rPr>
-          <w:rFonts w:ascii="Times New Roman" w:hAnsi="Times New Roman" w:cs="Times New Roman (Body CS)"/>
-        </w:rPr>
-        <w:t xml:space="preserve">Fisher </w:t>
-      </w:r>
-      <w:r>
-        <w:rPr>
-          <w:rFonts w:ascii="Times New Roman" w:hAnsi="Times New Roman" w:cs="Times New Roman (Body CS)"/>
-        </w:rPr>
-        <w:t>FB3001000</w:t>
-      </w:r>
-      <w:r>
-        <w:rPr>
-          <w:rFonts w:ascii="Times New Roman" w:hAnsi="Times New Roman" w:cs="Times New Roman (Body CS)"/>
-        </w:rPr>
-        <w:t xml:space="preserve"> and </w:t>
-      </w:r>
-      <w:r>
-        <w:rPr>
-          <w:rFonts w:ascii="Times New Roman" w:hAnsi="Times New Roman" w:cs="Times New Roman (Body CS)"/>
-        </w:rPr>
-        <w:t>XX1014700</w:t>
-      </w:r>
-      <w:r>
-        <w:rPr>
-          <w:rFonts w:ascii="Times New Roman" w:hAnsi="Times New Roman" w:cs="Times New Roman (Body CS)"/>
-        </w:rPr>
-        <w:t>)</w:t>
-      </w:r>
-    </w:p>
-    <w:p>
-      <w:pPr>
-        <w:pStyle w:val="ListParagraph"/>
-        <w:numPr>
-          <w:ilvl w:val="1"/>
-          <w:numId w:val="1"/>
-        </w:numPr>
-        <w:rPr>
-          <w:rFonts w:ascii="Times New Roman" w:hAnsi="Times New Roman" w:cs="Times New Roman (Body CS)"/>
-        </w:rPr>
-      </w:pPr>
-      <w:r>
-        <w:rPr>
-          <w:rFonts w:ascii="Times New Roman" w:hAnsi="Times New Roman" w:cs="Times New Roman (Body CS)"/>
-        </w:rPr>
-        <w:t xml:space="preserve">Funnel and pedestal (i.e., parts that </w:t>
-      </w:r>
-      <w:r>
-        <w:rPr>
-          <w:rFonts w:ascii="Times New Roman" w:hAnsi="Times New Roman" w:cs="Times New Roman (Body CS)"/>
-        </w:rPr>
-        <w:t xml:space="preserve">directly </w:t>
-      </w:r>
-      <w:r>
-        <w:rPr>
-          <w:rFonts w:ascii="Times New Roman" w:hAnsi="Times New Roman" w:cs="Times New Roman (Body CS)"/>
-        </w:rPr>
-        <w:t>contact</w:t>
-      </w:r>
-      <w:r>
-        <w:rPr>
-          <w:rFonts w:ascii="Times New Roman" w:hAnsi="Times New Roman" w:cs="Times New Roman (Body CS)"/>
-        </w:rPr>
-        <w:t xml:space="preserve"> samples) should be bleach cleaned and </w:t>
-      </w:r>
-      <w:proofErr w:type="gramStart"/>
-      <w:r>
-        <w:rPr>
-          <w:rFonts w:ascii="Times New Roman" w:hAnsi="Times New Roman" w:cs="Times New Roman (Body CS)"/>
-        </w:rPr>
-        <w:t>autoc</w:t>
-      </w:r>
-      <w:r>
-        <w:rPr>
-          <w:rFonts w:ascii="Times New Roman" w:hAnsi="Times New Roman" w:cs="Times New Roman (Body CS)"/>
-        </w:rPr>
-        <w:t>l</w:t>
-      </w:r>
-      <w:r>
-        <w:rPr>
-          <w:rFonts w:ascii="Times New Roman" w:hAnsi="Times New Roman" w:cs="Times New Roman (Body CS)"/>
-        </w:rPr>
-        <w:t>aved</w:t>
-      </w:r>
-      <w:proofErr w:type="gramEnd"/>
-    </w:p>
-    <w:p>
-      <w:pPr>
-        <w:pStyle w:val="ListParagraph"/>
-        <w:numPr>
-          <w:ilvl w:val="0"/>
-          <w:numId w:val="1"/>
-        </w:numPr>
-        <w:rPr>
-          <w:rFonts w:ascii="Times New Roman" w:hAnsi="Times New Roman" w:cs="Times New Roman (Body CS)"/>
-        </w:rPr>
-      </w:pPr>
-      <w:r>
-        <w:rPr>
-          <w:rFonts w:ascii="Times New Roman" w:hAnsi="Times New Roman" w:cs="Times New Roman (Body CS)"/>
-        </w:rPr>
-        <w:t>Sterile serological pipette and pipettor or bulb</w:t>
-      </w:r>
-    </w:p>
-    <w:p>
-      <w:pPr>
-        <w:pStyle w:val="ListParagraph"/>
-        <w:numPr>
-          <w:ilvl w:val="0"/>
-          <w:numId w:val="1"/>
-        </w:numPr>
-        <w:rPr>
-          <w:rFonts w:ascii="Times New Roman" w:hAnsi="Times New Roman" w:cs="Times New Roman (Body CS)"/>
-        </w:rPr>
-      </w:pPr>
-      <w:r>
-        <w:rPr>
-          <w:rFonts w:ascii="Times New Roman" w:hAnsi="Times New Roman" w:cs="Times New Roman (Body CS)"/>
-        </w:rPr>
-        <w:t xml:space="preserve">Autoclaved </w:t>
-      </w:r>
-      <w:proofErr w:type="spellStart"/>
-      <w:r>
-        <w:rPr>
-          <w:rFonts w:ascii="Times New Roman" w:hAnsi="Times New Roman" w:cs="Times New Roman (Body CS)"/>
-        </w:rPr>
-        <w:t>nanopure</w:t>
-      </w:r>
-      <w:proofErr w:type="spellEnd"/>
-      <w:r>
-        <w:rPr>
-          <w:rFonts w:ascii="Times New Roman" w:hAnsi="Times New Roman" w:cs="Times New Roman (Body CS)"/>
-        </w:rPr>
-        <w:t xml:space="preserve"> </w:t>
-      </w:r>
-      <w:r>
-        <w:rPr>
-          <w:rFonts w:ascii="Times New Roman" w:hAnsi="Times New Roman" w:cs="Times New Roman (Body CS)"/>
-        </w:rPr>
-        <w:t xml:space="preserve">filtered </w:t>
-      </w:r>
-      <w:r>
-        <w:rPr>
-          <w:rFonts w:ascii="Times New Roman" w:hAnsi="Times New Roman" w:cs="Times New Roman (Body CS)"/>
-        </w:rPr>
-        <w:t>DI water</w:t>
-      </w:r>
-      <w:r>
-        <w:rPr>
-          <w:rFonts w:ascii="Times New Roman" w:hAnsi="Times New Roman" w:cs="Times New Roman (Body CS)"/>
-        </w:rPr>
-        <w:t xml:space="preserve"> (FDIW)</w:t>
-      </w:r>
-      <w:r>
-        <w:rPr>
-          <w:rFonts w:ascii="Times New Roman" w:hAnsi="Times New Roman" w:cs="Times New Roman (Body CS)"/>
-        </w:rPr>
-        <w:t xml:space="preserve"> (100 ml per sample)</w:t>
-      </w:r>
-    </w:p>
-    <w:p>
-      <w:pPr>
-        <w:pStyle w:val="ListParagraph"/>
-        <w:numPr>
-          <w:ilvl w:val="0"/>
-          <w:numId w:val="1"/>
-        </w:numPr>
-        <w:rPr>
-          <w:rFonts w:ascii="Times New Roman" w:hAnsi="Times New Roman" w:cs="Times New Roman (Body CS)"/>
-        </w:rPr>
-      </w:pPr>
-      <w:r>
-        <w:rPr>
-          <w:rFonts w:ascii="Times New Roman" w:hAnsi="Times New Roman" w:cs="Times New Roman (Body CS)"/>
-        </w:rPr>
-        <w:t>Autoclaved 1 um glass microfiber filters (</w:t>
-      </w:r>
-      <w:r>
-        <w:rPr>
-          <w:rFonts w:ascii="Times New Roman" w:hAnsi="Times New Roman" w:cs="Times New Roman (Body CS)"/>
-        </w:rPr>
-        <w:t xml:space="preserve">Fisher </w:t>
-      </w:r>
-      <w:r>
-        <w:rPr>
-          <w:rFonts w:ascii="Times New Roman" w:hAnsi="Times New Roman" w:cs="Times New Roman (Body CS)"/>
-        </w:rPr>
-        <w:t>AP1504700</w:t>
-      </w:r>
-      <w:r>
-        <w:rPr>
-          <w:rFonts w:ascii="Times New Roman" w:hAnsi="Times New Roman" w:cs="Times New Roman (Body CS)"/>
-        </w:rPr>
-        <w:t>)</w:t>
-      </w:r>
-    </w:p>
-    <w:p>
-      <w:pPr>
-        <w:pStyle w:val="ListParagraph"/>
-        <w:numPr>
-          <w:ilvl w:val="0"/>
-          <w:numId w:val="1"/>
-        </w:numPr>
-        <w:rPr>
-          <w:rFonts w:ascii="Times New Roman" w:hAnsi="Times New Roman" w:cs="Times New Roman (Body CS)"/>
-        </w:rPr>
-      </w:pPr>
-      <w:r>
-        <w:rPr>
-          <w:rFonts w:ascii="Times New Roman" w:hAnsi="Times New Roman" w:cs="Times New Roman (Body CS)"/>
-        </w:rPr>
-        <w:t>Autoclaved coin envelopes</w:t>
-      </w:r>
-    </w:p>
-    <w:p>
-      <w:pPr>
-        <w:pStyle w:val="ListParagraph"/>
-        <w:numPr>
-          <w:ilvl w:val="0"/>
-          <w:numId w:val="1"/>
-        </w:numPr>
-        <w:rPr>
-          <w:rFonts w:ascii="Times New Roman" w:hAnsi="Times New Roman" w:cs="Times New Roman (Body CS)"/>
-        </w:rPr>
-      </w:pPr>
-      <w:r>
-        <w:rPr>
-          <w:rFonts w:ascii="Times New Roman" w:hAnsi="Times New Roman" w:cs="Times New Roman (Body CS)"/>
-        </w:rPr>
-        <w:t xml:space="preserve">Autoclaved 100 ml graduated </w:t>
-      </w:r>
-      <w:proofErr w:type="gramStart"/>
-      <w:r>
-        <w:rPr>
-          <w:rFonts w:ascii="Times New Roman" w:hAnsi="Times New Roman" w:cs="Times New Roman (Body CS)"/>
-        </w:rPr>
-        <w:t>cylinder</w:t>
-      </w:r>
-      <w:proofErr w:type="gramEnd"/>
-    </w:p>
-    <w:p>
-      <w:pPr>
-        <w:pStyle w:val="ListParagraph"/>
-        <w:numPr>
-          <w:ilvl w:val="0"/>
-          <w:numId w:val="1"/>
-        </w:numPr>
-        <w:rPr>
-          <w:rFonts w:ascii="Times New Roman" w:hAnsi="Times New Roman" w:cs="Times New Roman (Body CS)"/>
-        </w:rPr>
-      </w:pPr>
-      <w:r>
-        <w:rPr>
-          <w:rFonts w:ascii="Times New Roman" w:hAnsi="Times New Roman" w:cs="Times New Roman (Body CS)"/>
-        </w:rPr>
-        <w:t>Forceps</w:t>
-      </w:r>
-    </w:p>
-    <w:p>
-      <w:pPr>
-        <w:pStyle w:val="ListParagraph"/>
-        <w:numPr>
-          <w:ilvl w:val="0"/>
-          <w:numId w:val="1"/>
-        </w:numPr>
-        <w:rPr>
-          <w:rFonts w:ascii="Times New Roman" w:hAnsi="Times New Roman" w:cs="Times New Roman (Body CS)"/>
-        </w:rPr>
-      </w:pPr>
-      <w:r>
-        <w:rPr>
-          <w:rFonts w:ascii="Times New Roman" w:hAnsi="Times New Roman" w:cs="Times New Roman (Body CS)"/>
-        </w:rPr>
-        <w:t>Bunsen burner or alcohol lamp</w:t>
-      </w:r>
-    </w:p>
-    <w:p>
-      <w:pPr>
-        <w:pStyle w:val="ListParagraph"/>
-        <w:numPr>
-          <w:ilvl w:val="0"/>
-          <w:numId w:val="1"/>
-        </w:numPr>
-        <w:rPr>
-          <w:rFonts w:ascii="Times New Roman" w:hAnsi="Times New Roman" w:cs="Times New Roman (Body CS)"/>
-        </w:rPr>
-      </w:pPr>
-      <w:r>
-        <w:rPr>
-          <w:rFonts w:ascii="Times New Roman" w:hAnsi="Times New Roman" w:cs="Times New Roman (Body CS)"/>
-        </w:rPr>
-        <w:t>95% ethanol (for flaming)</w:t>
-      </w:r>
-    </w:p>
-    <w:p>
-      <w:pPr>
-        <w:pStyle w:val="ListParagraph"/>
-        <w:numPr>
-          <w:ilvl w:val="0"/>
-          <w:numId w:val="1"/>
-        </w:numPr>
-        <w:rPr>
-          <w:rFonts w:ascii="Times New Roman" w:hAnsi="Times New Roman" w:cs="Times New Roman (Body CS)"/>
-        </w:rPr>
-      </w:pPr>
-      <w:r>
-        <w:rPr>
-          <w:rFonts w:ascii="Times New Roman" w:hAnsi="Times New Roman" w:cs="Times New Roman (Body CS)"/>
-        </w:rPr>
-        <w:t>10% bleach in tub for decontamination of filtration assembly</w:t>
-      </w:r>
-      <w:r>
-        <w:rPr>
-          <w:rFonts w:ascii="Times New Roman" w:hAnsi="Times New Roman" w:cs="Times New Roman (Body CS)"/>
-        </w:rPr>
-        <w:t xml:space="preserve"> (make fresh daily)</w:t>
-      </w:r>
-    </w:p>
-    <w:p>
-      <w:pPr>
-        <w:rPr>
-          <w:rFonts w:ascii="Times New Roman" w:hAnsi="Times New Roman" w:cs="Times New Roman (Body CS)"/>
-        </w:rPr>
-      </w:pPr>
+        </w:rPr>
+        <w:t>Filter processing</w:t>
+      </w:r>
     </w:p>
     <w:p>
       <w:pPr>
@@ -512,197 +447,468 @@
           <w:iCs/>
         </w:rPr>
       </w:pPr>
-      <w:r>
+    </w:p>
+    <w:p>
+      <w:pPr>
+        <w:pStyle w:val="ListParagraph"/>
+        <w:numPr>
+          <w:ilvl w:val="0"/>
+          <w:numId w:val="1"/>
+        </w:numPr>
+        <w:rPr>
+          <w:rFonts w:ascii="Times New Roman" w:hAnsi="Times New Roman" w:cs="Times New Roman (Body CS)"/>
+        </w:rPr>
+      </w:pPr>
+      <w:r>
+        <w:rPr>
+          <w:rFonts w:ascii="Times New Roman" w:hAnsi="Times New Roman" w:cs="Times New Roman (Body CS)"/>
+        </w:rPr>
+        <w:t xml:space="preserve">Autoclaved watch glasses </w:t>
+      </w:r>
+    </w:p>
+    <w:p>
+      <w:pPr>
+        <w:pStyle w:val="ListParagraph"/>
+        <w:numPr>
+          <w:ilvl w:val="0"/>
+          <w:numId w:val="1"/>
+        </w:numPr>
+        <w:rPr>
+          <w:rFonts w:ascii="Times New Roman" w:hAnsi="Times New Roman" w:cs="Times New Roman (Body CS)"/>
+        </w:rPr>
+      </w:pPr>
+      <w:r>
+        <w:rPr>
+          <w:rFonts w:ascii="Times New Roman" w:hAnsi="Times New Roman" w:cs="Times New Roman (Body CS)"/>
+        </w:rPr>
+        <w:t>Surgical scissors</w:t>
+      </w:r>
+    </w:p>
+    <w:p>
+      <w:pPr>
+        <w:pStyle w:val="ListParagraph"/>
+        <w:numPr>
+          <w:ilvl w:val="0"/>
+          <w:numId w:val="1"/>
+        </w:numPr>
+        <w:rPr>
+          <w:rFonts w:ascii="Times New Roman" w:hAnsi="Times New Roman" w:cs="Times New Roman (Body CS)"/>
+        </w:rPr>
+      </w:pPr>
+      <w:r>
+        <w:rPr>
+          <w:rFonts w:ascii="Times New Roman" w:hAnsi="Times New Roman" w:cs="Times New Roman (Body CS)"/>
+        </w:rPr>
+        <w:t>Forceps</w:t>
+      </w:r>
+      <w:r>
+        <w:rPr>
+          <w:rFonts w:ascii="Times New Roman" w:hAnsi="Times New Roman" w:cs="Times New Roman (Body CS)"/>
+        </w:rPr>
+        <w:t xml:space="preserve"> (larger forceps work well for handling watch glasses and smaller work well for handling filters)</w:t>
+      </w:r>
+    </w:p>
+    <w:p>
+      <w:pPr>
+        <w:pStyle w:val="ListParagraph"/>
+        <w:numPr>
+          <w:ilvl w:val="0"/>
+          <w:numId w:val="1"/>
+        </w:numPr>
+        <w:rPr>
+          <w:rFonts w:ascii="Times New Roman" w:hAnsi="Times New Roman" w:cs="Times New Roman (Body CS)"/>
+        </w:rPr>
+      </w:pPr>
+      <w:r>
+        <w:rPr>
+          <w:rFonts w:ascii="Times New Roman" w:hAnsi="Times New Roman" w:cs="Times New Roman (Body CS)"/>
+        </w:rPr>
+        <w:t>Bunsen burner or alcohol lamp</w:t>
+      </w:r>
+    </w:p>
+    <w:p>
+      <w:pPr>
+        <w:pStyle w:val="ListParagraph"/>
+        <w:numPr>
+          <w:ilvl w:val="0"/>
+          <w:numId w:val="1"/>
+        </w:numPr>
+        <w:rPr>
+          <w:rFonts w:ascii="Times New Roman" w:hAnsi="Times New Roman" w:cs="Times New Roman (Body CS)"/>
+        </w:rPr>
+      </w:pPr>
+      <w:r>
+        <w:rPr>
+          <w:rFonts w:ascii="Times New Roman" w:hAnsi="Times New Roman" w:cs="Times New Roman (Body CS)"/>
+        </w:rPr>
+        <w:t>95% ethanol (for flaming)</w:t>
+      </w:r>
+    </w:p>
+    <w:p>
+      <w:pPr>
+        <w:pStyle w:val="ListParagraph"/>
+        <w:numPr>
+          <w:ilvl w:val="0"/>
+          <w:numId w:val="1"/>
+        </w:numPr>
+        <w:rPr>
+          <w:rFonts w:ascii="Times New Roman" w:hAnsi="Times New Roman" w:cs="Times New Roman (Body CS)"/>
+        </w:rPr>
+      </w:pPr>
+      <w:proofErr w:type="spellStart"/>
+      <w:r>
+        <w:rPr>
+          <w:rFonts w:ascii="Times New Roman" w:hAnsi="Times New Roman" w:cs="Times New Roman (Body CS)"/>
+        </w:rPr>
+        <w:t>Zymo</w:t>
+      </w:r>
+      <w:proofErr w:type="spellEnd"/>
+      <w:r>
+        <w:rPr>
+          <w:rFonts w:ascii="Times New Roman" w:hAnsi="Times New Roman" w:cs="Times New Roman (Body CS)"/>
+        </w:rPr>
+        <w:t xml:space="preserve"> </w:t>
+      </w:r>
+      <w:proofErr w:type="spellStart"/>
+      <w:r>
+        <w:rPr>
+          <w:rFonts w:ascii="Times New Roman" w:hAnsi="Times New Roman" w:cs="Times New Roman (Body CS)"/>
+        </w:rPr>
+        <w:t>ZymoBiomics</w:t>
+      </w:r>
+      <w:proofErr w:type="spellEnd"/>
+      <w:r>
+        <w:rPr>
+          <w:rFonts w:ascii="Times New Roman" w:hAnsi="Times New Roman" w:cs="Times New Roman (Body CS)"/>
+        </w:rPr>
+        <w:t xml:space="preserve"> lysis tubes (0.1 and 0.5 mm matrix</w:t>
+      </w:r>
+      <w:r>
+        <w:rPr>
+          <w:rFonts w:ascii="Times New Roman" w:hAnsi="Times New Roman" w:cs="Times New Roman (Body CS)"/>
+        </w:rPr>
+        <w:t xml:space="preserve">; </w:t>
+      </w:r>
+      <w:proofErr w:type="spellStart"/>
+      <w:r>
+        <w:rPr>
+          <w:rFonts w:ascii="Times New Roman" w:hAnsi="Times New Roman" w:cs="Times New Roman (Body CS)"/>
+        </w:rPr>
+        <w:t>Zymo</w:t>
+      </w:r>
+      <w:proofErr w:type="spellEnd"/>
+      <w:r>
+        <w:rPr>
+          <w:rFonts w:ascii="Times New Roman" w:hAnsi="Times New Roman" w:cs="Times New Roman (Body CS)"/>
+        </w:rPr>
+        <w:t xml:space="preserve"> </w:t>
+      </w:r>
+      <w:r>
+        <w:rPr>
+          <w:rFonts w:ascii="Times New Roman" w:hAnsi="Times New Roman" w:cs="Times New Roman (Body CS)"/>
+        </w:rPr>
+        <w:t>S6012-50</w:t>
+      </w:r>
+      <w:r>
+        <w:rPr>
+          <w:rFonts w:ascii="Times New Roman" w:hAnsi="Times New Roman" w:cs="Times New Roman (Body CS)"/>
+        </w:rPr>
+        <w:t>, typically purchased with kit</w:t>
+      </w:r>
+      <w:r>
+        <w:rPr>
+          <w:rFonts w:ascii="Times New Roman" w:hAnsi="Times New Roman" w:cs="Times New Roman (Body CS)"/>
+        </w:rPr>
+        <w:t>)</w:t>
+      </w:r>
+    </w:p>
+    <w:p>
+      <w:pPr>
+        <w:rPr>
+          <w:rFonts w:ascii="Times New Roman" w:hAnsi="Times New Roman" w:cs="Times New Roman (Body CS)"/>
+        </w:rPr>
+      </w:pPr>
+    </w:p>
+    <w:p>
+      <w:pPr>
+        <w:rPr>
+          <w:rFonts w:ascii="Times New Roman" w:hAnsi="Times New Roman" w:cs="Times New Roman (Body CS)"/>
+          <w:b/>
+          <w:bCs/>
+        </w:rPr>
+      </w:pPr>
+    </w:p>
+    <w:p>
+      <w:pPr>
+        <w:rPr>
+          <w:rFonts w:ascii="Times New Roman" w:hAnsi="Times New Roman" w:cs="Times New Roman (Body CS)"/>
+          <w:b/>
+          <w:bCs/>
+        </w:rPr>
+      </w:pPr>
+      <w:r>
+        <w:rPr>
+          <w:rFonts w:ascii="Times New Roman" w:hAnsi="Times New Roman" w:cs="Times New Roman (Body CS)"/>
+          <w:b/>
+          <w:bCs/>
+        </w:rPr>
+        <w:t>Methods</w:t>
+      </w:r>
+    </w:p>
+    <w:p>
+      <w:pPr>
         <w:rPr>
           <w:rFonts w:ascii="Times New Roman" w:hAnsi="Times New Roman" w:cs="Times New Roman (Body CS)"/>
           <w:i/>
           <w:iCs/>
         </w:rPr>
-        <w:t>Filter processing</w:t>
-      </w:r>
-    </w:p>
-    <w:p>
-      <w:pPr>
-        <w:ind w:left="360"/>
-        <w:rPr>
-          <w:rFonts w:ascii="Times New Roman" w:hAnsi="Times New Roman" w:cs="Times New Roman (Body CS)"/>
+      </w:pPr>
+    </w:p>
+    <w:p>
+      <w:pPr>
+        <w:rPr>
+          <w:rFonts w:ascii="Times New Roman" w:hAnsi="Times New Roman" w:cs="Times New Roman (Body CS)"/>
+          <w:b/>
+          <w:bCs/>
           <w:i/>
           <w:iCs/>
         </w:rPr>
       </w:pPr>
-    </w:p>
-    <w:p>
-      <w:pPr>
-        <w:pStyle w:val="ListParagraph"/>
-        <w:numPr>
-          <w:ilvl w:val="0"/>
-          <w:numId w:val="1"/>
-        </w:numPr>
-        <w:rPr>
-          <w:rFonts w:ascii="Times New Roman" w:hAnsi="Times New Roman" w:cs="Times New Roman (Body CS)"/>
-        </w:rPr>
-      </w:pPr>
-      <w:r>
-        <w:rPr>
-          <w:rFonts w:ascii="Times New Roman" w:hAnsi="Times New Roman" w:cs="Times New Roman (Body CS)"/>
-        </w:rPr>
-        <w:t xml:space="preserve">Autoclaved watch glasses </w:t>
-      </w:r>
-    </w:p>
-    <w:p>
-      <w:pPr>
-        <w:pStyle w:val="ListParagraph"/>
-        <w:numPr>
-          <w:ilvl w:val="0"/>
-          <w:numId w:val="1"/>
-        </w:numPr>
-        <w:rPr>
-          <w:rFonts w:ascii="Times New Roman" w:hAnsi="Times New Roman" w:cs="Times New Roman (Body CS)"/>
-        </w:rPr>
-      </w:pPr>
-      <w:r>
-        <w:rPr>
-          <w:rFonts w:ascii="Times New Roman" w:hAnsi="Times New Roman" w:cs="Times New Roman (Body CS)"/>
-        </w:rPr>
-        <w:t>Surgical scissors</w:t>
-      </w:r>
-    </w:p>
-    <w:p>
-      <w:pPr>
-        <w:pStyle w:val="ListParagraph"/>
-        <w:numPr>
-          <w:ilvl w:val="0"/>
-          <w:numId w:val="1"/>
-        </w:numPr>
-        <w:rPr>
-          <w:rFonts w:ascii="Times New Roman" w:hAnsi="Times New Roman" w:cs="Times New Roman (Body CS)"/>
-        </w:rPr>
-      </w:pPr>
-      <w:r>
-        <w:rPr>
-          <w:rFonts w:ascii="Times New Roman" w:hAnsi="Times New Roman" w:cs="Times New Roman (Body CS)"/>
-        </w:rPr>
-        <w:t>Forceps</w:t>
-      </w:r>
-      <w:r>
-        <w:rPr>
-          <w:rFonts w:ascii="Times New Roman" w:hAnsi="Times New Roman" w:cs="Times New Roman (Body CS)"/>
-        </w:rPr>
-        <w:t xml:space="preserve"> (larger forceps work well for handling watch glasses and smaller work well for handling filters)</w:t>
-      </w:r>
-    </w:p>
-    <w:p>
-      <w:pPr>
-        <w:pStyle w:val="ListParagraph"/>
-        <w:numPr>
-          <w:ilvl w:val="0"/>
-          <w:numId w:val="1"/>
-        </w:numPr>
-        <w:rPr>
-          <w:rFonts w:ascii="Times New Roman" w:hAnsi="Times New Roman" w:cs="Times New Roman (Body CS)"/>
-        </w:rPr>
-      </w:pPr>
-      <w:r>
-        <w:rPr>
-          <w:rFonts w:ascii="Times New Roman" w:hAnsi="Times New Roman" w:cs="Times New Roman (Body CS)"/>
-        </w:rPr>
-        <w:t>Bunsen burner or alcohol lamp</w:t>
-      </w:r>
-    </w:p>
-    <w:p>
-      <w:pPr>
-        <w:pStyle w:val="ListParagraph"/>
-        <w:numPr>
-          <w:ilvl w:val="0"/>
-          <w:numId w:val="1"/>
-        </w:numPr>
-        <w:rPr>
-          <w:rFonts w:ascii="Times New Roman" w:hAnsi="Times New Roman" w:cs="Times New Roman (Body CS)"/>
-        </w:rPr>
-      </w:pPr>
-      <w:r>
-        <w:rPr>
-          <w:rFonts w:ascii="Times New Roman" w:hAnsi="Times New Roman" w:cs="Times New Roman (Body CS)"/>
-        </w:rPr>
-        <w:t>95% ethanol (for flaming)</w:t>
-      </w:r>
-    </w:p>
-    <w:p>
-      <w:pPr>
-        <w:pStyle w:val="ListParagraph"/>
-        <w:numPr>
-          <w:ilvl w:val="0"/>
-          <w:numId w:val="1"/>
-        </w:numPr>
-        <w:rPr>
-          <w:rFonts w:ascii="Times New Roman" w:hAnsi="Times New Roman" w:cs="Times New Roman (Body CS)"/>
-        </w:rPr>
-      </w:pPr>
-      <w:proofErr w:type="spellStart"/>
-      <w:r>
-        <w:rPr>
-          <w:rFonts w:ascii="Times New Roman" w:hAnsi="Times New Roman" w:cs="Times New Roman (Body CS)"/>
-        </w:rPr>
-        <w:t>Zymo</w:t>
-      </w:r>
-      <w:proofErr w:type="spellEnd"/>
-      <w:r>
-        <w:rPr>
-          <w:rFonts w:ascii="Times New Roman" w:hAnsi="Times New Roman" w:cs="Times New Roman (Body CS)"/>
-        </w:rPr>
-        <w:t xml:space="preserve"> </w:t>
-      </w:r>
-      <w:proofErr w:type="spellStart"/>
-      <w:r>
-        <w:rPr>
-          <w:rFonts w:ascii="Times New Roman" w:hAnsi="Times New Roman" w:cs="Times New Roman (Body CS)"/>
-        </w:rPr>
-        <w:t>ZymoBiomics</w:t>
-      </w:r>
-      <w:proofErr w:type="spellEnd"/>
-      <w:r>
-        <w:rPr>
-          <w:rFonts w:ascii="Times New Roman" w:hAnsi="Times New Roman" w:cs="Times New Roman (Body CS)"/>
-        </w:rPr>
-        <w:t xml:space="preserve"> lysis tubes (</w:t>
-      </w:r>
-      <w:proofErr w:type="gramStart"/>
-      <w:r>
-        <w:rPr>
-          <w:rFonts w:ascii="Times New Roman" w:hAnsi="Times New Roman" w:cs="Times New Roman (Body CS)"/>
-        </w:rPr>
-        <w:t>0.1 and 0.5 mm</w:t>
-      </w:r>
-      <w:proofErr w:type="gramEnd"/>
-      <w:r>
-        <w:rPr>
-          <w:rFonts w:ascii="Times New Roman" w:hAnsi="Times New Roman" w:cs="Times New Roman (Body CS)"/>
-        </w:rPr>
-        <w:t xml:space="preserve"> matrix)</w:t>
-      </w:r>
-    </w:p>
-    <w:p>
-      <w:pPr>
-        <w:rPr>
-          <w:rFonts w:ascii="Times New Roman" w:hAnsi="Times New Roman" w:cs="Times New Roman (Body CS)"/>
-        </w:rPr>
-      </w:pPr>
-    </w:p>
-    <w:p>
-      <w:pPr>
-        <w:rPr>
-          <w:rFonts w:ascii="Times New Roman" w:hAnsi="Times New Roman" w:cs="Times New Roman (Body CS)"/>
+      <w:r>
+        <w:rPr>
+          <w:rFonts w:ascii="Times New Roman" w:hAnsi="Times New Roman" w:cs="Times New Roman (Body CS)"/>
+          <w:b/>
+          <w:bCs/>
           <w:i/>
           <w:iCs/>
         </w:rPr>
-      </w:pPr>
-      <w:r>
+        <w:t>Preparation of filtration setup</w:t>
+      </w:r>
+    </w:p>
+    <w:p>
+      <w:pPr>
         <w:rPr>
           <w:rFonts w:ascii="Times New Roman" w:hAnsi="Times New Roman" w:cs="Times New Roman (Body CS)"/>
           <w:i/>
           <w:iCs/>
         </w:rPr>
-        <w:t>Preparation of filtration setup</w:t>
+      </w:pPr>
+    </w:p>
+    <w:p>
+      <w:pPr>
+        <w:pStyle w:val="ListParagraph"/>
+        <w:numPr>
+          <w:ilvl w:val="0"/>
+          <w:numId w:val="1"/>
+        </w:numPr>
+        <w:rPr>
+          <w:rFonts w:ascii="Times New Roman" w:hAnsi="Times New Roman" w:cs="Times New Roman (Body CS)"/>
+        </w:rPr>
+      </w:pPr>
+      <w:r>
+        <w:rPr>
+          <w:rFonts w:ascii="Times New Roman" w:hAnsi="Times New Roman" w:cs="Times New Roman (Body CS)"/>
+        </w:rPr>
+        <w:t>The filtration funnel(s) and pedestal(s) need to be fully decontaminated between samples, as they are in direct contact with sample material</w:t>
+      </w:r>
+      <w:r>
+        <w:rPr>
+          <w:rFonts w:ascii="Times New Roman" w:hAnsi="Times New Roman" w:cs="Times New Roman (Body CS)"/>
+        </w:rPr>
+        <w:t>.</w:t>
+      </w:r>
+    </w:p>
+    <w:p>
+      <w:pPr>
+        <w:pStyle w:val="ListParagraph"/>
+        <w:numPr>
+          <w:ilvl w:val="0"/>
+          <w:numId w:val="1"/>
+        </w:numPr>
+        <w:rPr>
+          <w:rFonts w:ascii="Times New Roman" w:hAnsi="Times New Roman" w:cs="Times New Roman (Body CS)"/>
+        </w:rPr>
+      </w:pPr>
+      <w:r>
+        <w:rPr>
+          <w:rFonts w:ascii="Times New Roman" w:hAnsi="Times New Roman" w:cs="Times New Roman (Body CS)"/>
+        </w:rPr>
+        <w:t>Plan to decontaminate enough filter setups for the number of samples that will be run (i.e., one funnel/pedestal pair per sample); this can be done at the end of the day as well to prepare for filtrations the next day</w:t>
+      </w:r>
+      <w:r>
+        <w:rPr>
+          <w:rFonts w:ascii="Times New Roman" w:hAnsi="Times New Roman" w:cs="Times New Roman (Body CS)"/>
+        </w:rPr>
+        <w:t>.</w:t>
+      </w:r>
+    </w:p>
+    <w:p>
+      <w:pPr>
+        <w:pStyle w:val="ListParagraph"/>
+        <w:numPr>
+          <w:ilvl w:val="0"/>
+          <w:numId w:val="1"/>
+        </w:numPr>
+        <w:rPr>
+          <w:rFonts w:ascii="Times New Roman" w:hAnsi="Times New Roman" w:cs="Times New Roman (Body CS)"/>
+        </w:rPr>
+      </w:pPr>
+      <w:r>
+        <w:rPr>
+          <w:rFonts w:ascii="Times New Roman" w:hAnsi="Times New Roman" w:cs="Times New Roman (Body CS)"/>
+        </w:rPr>
+        <w:t xml:space="preserve">Start by </w:t>
+      </w:r>
+      <w:r>
+        <w:rPr>
+          <w:rFonts w:ascii="Times New Roman" w:hAnsi="Times New Roman" w:cs="Times New Roman (Body CS)"/>
+        </w:rPr>
+        <w:t xml:space="preserve">washing each part with soap and water, </w:t>
+      </w:r>
+      <w:r>
+        <w:rPr>
+          <w:rFonts w:ascii="Times New Roman" w:hAnsi="Times New Roman" w:cs="Times New Roman (Body CS)"/>
+        </w:rPr>
+        <w:t>rinsing the funnel/pedestal with DI water, then submerge in 10% bleach for 15 minutes, then rinse again with DI water to remove bleach</w:t>
+      </w:r>
+      <w:r>
+        <w:rPr>
+          <w:rFonts w:ascii="Times New Roman" w:hAnsi="Times New Roman" w:cs="Times New Roman (Body CS)"/>
+        </w:rPr>
+        <w:t>.</w:t>
+      </w:r>
+    </w:p>
+    <w:p>
+      <w:pPr>
+        <w:pStyle w:val="ListParagraph"/>
+        <w:numPr>
+          <w:ilvl w:val="0"/>
+          <w:numId w:val="1"/>
+        </w:numPr>
+        <w:rPr>
+          <w:rFonts w:ascii="Times New Roman" w:hAnsi="Times New Roman" w:cs="Times New Roman (Body CS)"/>
+        </w:rPr>
+      </w:pPr>
+      <w:r>
+        <w:rPr>
+          <w:rFonts w:ascii="Times New Roman" w:hAnsi="Times New Roman" w:cs="Times New Roman (Body CS)"/>
+        </w:rPr>
+        <w:t>Wrap the top of the pedestal (part that is on contact with the filter) and the openings of the funnel with aluminum foil (to protect from contamination after autoclaving</w:t>
+      </w:r>
+    </w:p>
+    <w:p>
+      <w:pPr>
+        <w:pStyle w:val="ListParagraph"/>
+        <w:numPr>
+          <w:ilvl w:val="0"/>
+          <w:numId w:val="1"/>
+        </w:numPr>
+        <w:rPr>
+          <w:rFonts w:ascii="Times New Roman" w:hAnsi="Times New Roman" w:cs="Times New Roman (Body CS)"/>
+        </w:rPr>
+      </w:pPr>
+      <w:r>
+        <w:rPr>
+          <w:rFonts w:ascii="Times New Roman" w:hAnsi="Times New Roman" w:cs="Times New Roman (Body CS)"/>
+        </w:rPr>
+        <w:lastRenderedPageBreak/>
+        <w:t xml:space="preserve">Autoclave for a minimum of </w:t>
+      </w:r>
+      <w:r>
+        <w:rPr>
+          <w:rFonts w:ascii="Times New Roman" w:hAnsi="Times New Roman" w:cs="Times New Roman (Body CS)"/>
+        </w:rPr>
+        <w:t>20</w:t>
+      </w:r>
+      <w:r>
+        <w:rPr>
+          <w:rFonts w:ascii="Times New Roman" w:hAnsi="Times New Roman" w:cs="Times New Roman (Body CS)"/>
+        </w:rPr>
+        <w:t>-minute</w:t>
+      </w:r>
+      <w:r>
+        <w:rPr>
+          <w:rFonts w:ascii="Times New Roman" w:hAnsi="Times New Roman" w:cs="Times New Roman (Body CS)"/>
+        </w:rPr>
+        <w:t xml:space="preserve"> instrument cycle (</w:t>
+      </w:r>
+      <w:r>
+        <w:rPr>
+          <w:rFonts w:ascii="Times New Roman" w:hAnsi="Times New Roman" w:cs="Times New Roman (Body CS)"/>
+        </w:rPr>
+        <w:t>e.g., P</w:t>
+      </w:r>
+      <w:r>
+        <w:rPr>
+          <w:rFonts w:ascii="Times New Roman" w:hAnsi="Times New Roman" w:cs="Times New Roman (Body CS)"/>
+        </w:rPr>
+        <w:t>11</w:t>
+      </w:r>
+      <w:r>
+        <w:rPr>
+          <w:rFonts w:ascii="Times New Roman" w:hAnsi="Times New Roman" w:cs="Times New Roman (Body CS)"/>
+        </w:rPr>
+        <w:t xml:space="preserve"> </w:t>
+      </w:r>
+      <w:r>
+        <w:rPr>
+          <w:rFonts w:ascii="Times New Roman" w:hAnsi="Times New Roman" w:cs="Times New Roman (Body CS)"/>
+        </w:rPr>
+        <w:t>20</w:t>
+      </w:r>
+      <w:r>
+        <w:rPr>
+          <w:rFonts w:ascii="Times New Roman" w:hAnsi="Times New Roman" w:cs="Times New Roman (Body CS)"/>
+        </w:rPr>
+        <w:t xml:space="preserve">/10) or </w:t>
+      </w:r>
+      <w:r>
+        <w:rPr>
+          <w:rFonts w:ascii="Times New Roman" w:hAnsi="Times New Roman" w:cs="Times New Roman (Body CS)"/>
+        </w:rPr>
+        <w:t>may also be autoclaved with liquids on a liquid cycle</w:t>
+      </w:r>
+      <w:r>
+        <w:rPr>
+          <w:rFonts w:ascii="Times New Roman" w:hAnsi="Times New Roman" w:cs="Times New Roman (Body CS)"/>
+        </w:rPr>
+        <w:t>.</w:t>
+      </w:r>
+    </w:p>
+    <w:p>
+      <w:pPr>
+        <w:pStyle w:val="ListParagraph"/>
+        <w:numPr>
+          <w:ilvl w:val="0"/>
+          <w:numId w:val="1"/>
+        </w:numPr>
+        <w:rPr>
+          <w:rFonts w:ascii="Times New Roman" w:hAnsi="Times New Roman" w:cs="Times New Roman (Body CS)"/>
+          <w:b/>
+          <w:bCs/>
+        </w:rPr>
+      </w:pPr>
+      <w:r>
+        <w:rPr>
+          <w:rFonts w:ascii="Times New Roman" w:hAnsi="Times New Roman" w:cs="Times New Roman (Body CS)"/>
+          <w:b/>
+          <w:bCs/>
+        </w:rPr>
+        <w:t>If processing green fluid</w:t>
+      </w:r>
+      <w:r>
+        <w:rPr>
+          <w:rFonts w:ascii="Times New Roman" w:hAnsi="Times New Roman" w:cs="Times New Roman (Body CS)"/>
+          <w:b/>
+          <w:bCs/>
+        </w:rPr>
+        <w:t xml:space="preserve"> </w:t>
+      </w:r>
+      <w:r>
+        <w:rPr>
+          <w:rFonts w:ascii="Times New Roman" w:hAnsi="Times New Roman" w:cs="Times New Roman (Body CS)"/>
+        </w:rPr>
+        <w:t>clean one 100 ml beaker per sample following the same protocol.</w:t>
       </w:r>
     </w:p>
     <w:p>
@@ -716,494 +922,479 @@
     </w:p>
     <w:p>
       <w:pPr>
-        <w:pStyle w:val="ListParagraph"/>
-        <w:numPr>
-          <w:ilvl w:val="0"/>
-          <w:numId w:val="1"/>
-        </w:numPr>
-        <w:rPr>
-          <w:rFonts w:ascii="Times New Roman" w:hAnsi="Times New Roman" w:cs="Times New Roman (Body CS)"/>
-        </w:rPr>
-      </w:pPr>
-      <w:r>
-        <w:rPr>
-          <w:rFonts w:ascii="Times New Roman" w:hAnsi="Times New Roman" w:cs="Times New Roman (Body CS)"/>
-        </w:rPr>
-        <w:t>The filtration funnel(s) and pedestal(s) need to be fully decontaminated between samples, as they are in direct contact with sample material</w:t>
-      </w:r>
-      <w:r>
-        <w:rPr>
-          <w:rFonts w:ascii="Times New Roman" w:hAnsi="Times New Roman" w:cs="Times New Roman (Body CS)"/>
-        </w:rPr>
-        <w:t>.</w:t>
-      </w:r>
-    </w:p>
-    <w:p>
-      <w:pPr>
-        <w:pStyle w:val="ListParagraph"/>
-        <w:numPr>
-          <w:ilvl w:val="0"/>
-          <w:numId w:val="1"/>
-        </w:numPr>
-        <w:rPr>
-          <w:rFonts w:ascii="Times New Roman" w:hAnsi="Times New Roman" w:cs="Times New Roman (Body CS)"/>
-        </w:rPr>
-      </w:pPr>
-      <w:r>
-        <w:rPr>
-          <w:rFonts w:ascii="Times New Roman" w:hAnsi="Times New Roman" w:cs="Times New Roman (Body CS)"/>
-        </w:rPr>
-        <w:t>Plan to decontaminate enough filter setups for the number of samples that will be run (i.e., one funnel/pedestal pair per sample); this can be done at the end of the day as well to prepare for filtrations the next day</w:t>
-      </w:r>
-      <w:r>
-        <w:rPr>
-          <w:rFonts w:ascii="Times New Roman" w:hAnsi="Times New Roman" w:cs="Times New Roman (Body CS)"/>
-        </w:rPr>
-        <w:t>.</w:t>
-      </w:r>
-    </w:p>
-    <w:p>
-      <w:pPr>
-        <w:pStyle w:val="ListParagraph"/>
-        <w:numPr>
-          <w:ilvl w:val="0"/>
-          <w:numId w:val="1"/>
-        </w:numPr>
-        <w:rPr>
-          <w:rFonts w:ascii="Times New Roman" w:hAnsi="Times New Roman" w:cs="Times New Roman (Body CS)"/>
-        </w:rPr>
-      </w:pPr>
-      <w:r>
-        <w:rPr>
-          <w:rFonts w:ascii="Times New Roman" w:hAnsi="Times New Roman" w:cs="Times New Roman (Body CS)"/>
-        </w:rPr>
-        <w:t>Start by rinsing the funnel/pedestal with DI water, then submerge in 10% bleach for 15 minutes, then rinse again with DI water to remove bleach</w:t>
-      </w:r>
-      <w:r>
-        <w:rPr>
-          <w:rFonts w:ascii="Times New Roman" w:hAnsi="Times New Roman" w:cs="Times New Roman (Body CS)"/>
-        </w:rPr>
-        <w:t>.</w:t>
-      </w:r>
-    </w:p>
-    <w:p>
-      <w:pPr>
-        <w:pStyle w:val="ListParagraph"/>
-        <w:numPr>
-          <w:ilvl w:val="0"/>
-          <w:numId w:val="1"/>
-        </w:numPr>
-        <w:rPr>
-          <w:rFonts w:ascii="Times New Roman" w:hAnsi="Times New Roman" w:cs="Times New Roman (Body CS)"/>
-        </w:rPr>
-      </w:pPr>
-      <w:r>
-        <w:rPr>
-          <w:rFonts w:ascii="Times New Roman" w:hAnsi="Times New Roman" w:cs="Times New Roman (Body CS)"/>
-        </w:rPr>
-        <w:t>Wrap the top of the pedestal (part that is on contact with the filter) and the openings of the funnel with aluminum foil (to protect from contamination after autoclaving</w:t>
-      </w:r>
-    </w:p>
-    <w:p>
-      <w:pPr>
-        <w:pStyle w:val="ListParagraph"/>
-        <w:numPr>
-          <w:ilvl w:val="0"/>
-          <w:numId w:val="1"/>
-        </w:numPr>
-        <w:rPr>
-          <w:rFonts w:ascii="Times New Roman" w:hAnsi="Times New Roman" w:cs="Times New Roman (Body CS)"/>
-        </w:rPr>
-      </w:pPr>
-      <w:r>
-        <w:rPr>
-          <w:rFonts w:ascii="Times New Roman" w:hAnsi="Times New Roman" w:cs="Times New Roman (Body CS)"/>
-        </w:rPr>
-        <w:t xml:space="preserve">Autoclave for a minimum of </w:t>
-      </w:r>
-      <w:r>
-        <w:rPr>
-          <w:rFonts w:ascii="Times New Roman" w:hAnsi="Times New Roman" w:cs="Times New Roman (Body CS)"/>
-        </w:rPr>
-        <w:t>20</w:t>
-      </w:r>
-      <w:r>
-        <w:rPr>
-          <w:rFonts w:ascii="Times New Roman" w:hAnsi="Times New Roman" w:cs="Times New Roman (Body CS)"/>
-        </w:rPr>
-        <w:t>-minute</w:t>
-      </w:r>
-      <w:r>
-        <w:rPr>
-          <w:rFonts w:ascii="Times New Roman" w:hAnsi="Times New Roman" w:cs="Times New Roman (Body CS)"/>
-        </w:rPr>
-        <w:t xml:space="preserve"> instrument cycle (</w:t>
-      </w:r>
-      <w:r>
-        <w:rPr>
-          <w:rFonts w:ascii="Times New Roman" w:hAnsi="Times New Roman" w:cs="Times New Roman (Body CS)"/>
-        </w:rPr>
-        <w:t>e.g., P</w:t>
-      </w:r>
-      <w:r>
-        <w:rPr>
-          <w:rFonts w:ascii="Times New Roman" w:hAnsi="Times New Roman" w:cs="Times New Roman (Body CS)"/>
-        </w:rPr>
-        <w:t>11</w:t>
-      </w:r>
-      <w:r>
-        <w:rPr>
-          <w:rFonts w:ascii="Times New Roman" w:hAnsi="Times New Roman" w:cs="Times New Roman (Body CS)"/>
-        </w:rPr>
-        <w:t xml:space="preserve"> </w:t>
-      </w:r>
-      <w:r>
-        <w:rPr>
-          <w:rFonts w:ascii="Times New Roman" w:hAnsi="Times New Roman" w:cs="Times New Roman (Body CS)"/>
-        </w:rPr>
-        <w:t>20</w:t>
-      </w:r>
-      <w:r>
-        <w:rPr>
-          <w:rFonts w:ascii="Times New Roman" w:hAnsi="Times New Roman" w:cs="Times New Roman (Body CS)"/>
-        </w:rPr>
-        <w:t xml:space="preserve">/10) or </w:t>
-      </w:r>
-      <w:r>
-        <w:rPr>
-          <w:rFonts w:ascii="Times New Roman" w:hAnsi="Times New Roman" w:cs="Times New Roman (Body CS)"/>
-        </w:rPr>
-        <w:t>may also be autoclaved with liquids on a liquid cycle</w:t>
-      </w:r>
-      <w:r>
-        <w:rPr>
-          <w:rFonts w:ascii="Times New Roman" w:hAnsi="Times New Roman" w:cs="Times New Roman (Body CS)"/>
-        </w:rPr>
-        <w:t>.</w:t>
-      </w:r>
-    </w:p>
-    <w:p>
-      <w:pPr>
-        <w:rPr>
-          <w:rFonts w:ascii="Times New Roman" w:hAnsi="Times New Roman" w:cs="Times New Roman (Body CS)"/>
+        <w:rPr>
+          <w:rFonts w:ascii="Times New Roman" w:hAnsi="Times New Roman" w:cs="Times New Roman (Body CS)"/>
+          <w:b/>
+          <w:bCs/>
+        </w:rPr>
+      </w:pPr>
+      <w:r>
+        <w:rPr>
+          <w:rFonts w:ascii="Times New Roman" w:hAnsi="Times New Roman" w:cs="Times New Roman (Body CS)"/>
+          <w:b/>
+          <w:bCs/>
           <w:i/>
           <w:iCs/>
         </w:rPr>
-      </w:pPr>
-    </w:p>
-    <w:p>
-      <w:pPr>
-        <w:rPr>
-          <w:rFonts w:ascii="Times New Roman" w:hAnsi="Times New Roman" w:cs="Times New Roman (Body CS)"/>
-        </w:rPr>
-      </w:pPr>
-      <w:r>
-        <w:rPr>
-          <w:rFonts w:ascii="Times New Roman" w:hAnsi="Times New Roman" w:cs="Times New Roman (Body CS)"/>
+        <w:t>Filtration p</w:t>
+      </w:r>
+      <w:r>
+        <w:rPr>
+          <w:rFonts w:ascii="Times New Roman" w:hAnsi="Times New Roman" w:cs="Times New Roman (Body CS)"/>
+          <w:b/>
+          <w:bCs/>
           <w:i/>
           <w:iCs/>
         </w:rPr>
-        <w:lastRenderedPageBreak/>
-        <w:t>Filtration p</w:t>
-      </w:r>
-      <w:r>
+        <w:t>rocedure</w:t>
+      </w:r>
+    </w:p>
+    <w:p>
+      <w:pPr>
+        <w:rPr>
+          <w:rFonts w:ascii="Times New Roman" w:hAnsi="Times New Roman" w:cs="Times New Roman (Body CS)"/>
+        </w:rPr>
+      </w:pPr>
+    </w:p>
+    <w:p>
+      <w:pPr>
+        <w:pStyle w:val="ListParagraph"/>
+        <w:numPr>
+          <w:ilvl w:val="0"/>
+          <w:numId w:val="2"/>
+        </w:numPr>
+        <w:rPr>
+          <w:rFonts w:ascii="Times New Roman" w:hAnsi="Times New Roman" w:cs="Times New Roman (Body CS)"/>
+        </w:rPr>
+      </w:pPr>
+      <w:r>
+        <w:rPr>
+          <w:rFonts w:ascii="Times New Roman" w:hAnsi="Times New Roman" w:cs="Times New Roman (Body CS)"/>
+        </w:rPr>
+        <w:t>T</w:t>
+      </w:r>
+      <w:r>
+        <w:rPr>
+          <w:rFonts w:ascii="Times New Roman" w:hAnsi="Times New Roman" w:cs="Times New Roman (Body CS)"/>
+        </w:rPr>
+        <w:t>haw the required Lindgren trap funnel fluid samples</w:t>
+      </w:r>
+      <w:r>
+        <w:rPr>
+          <w:rFonts w:ascii="Times New Roman" w:hAnsi="Times New Roman" w:cs="Times New Roman (Body CS)"/>
+        </w:rPr>
+        <w:t xml:space="preserve"> and </w:t>
+      </w:r>
+      <w:r>
+        <w:rPr>
+          <w:rFonts w:ascii="Times New Roman" w:hAnsi="Times New Roman" w:cs="Times New Roman (Body CS)"/>
+        </w:rPr>
+        <w:t>sanitize</w:t>
+      </w:r>
+      <w:r>
+        <w:rPr>
+          <w:rFonts w:ascii="Times New Roman" w:hAnsi="Times New Roman" w:cs="Times New Roman (Body CS)"/>
+        </w:rPr>
+        <w:t xml:space="preserve"> bench space</w:t>
+      </w:r>
+      <w:r>
+        <w:rPr>
+          <w:rFonts w:ascii="Times New Roman" w:hAnsi="Times New Roman" w:cs="Times New Roman (Body CS)"/>
+        </w:rPr>
+        <w:t xml:space="preserve"> with 70% ethanol or 10% bleach</w:t>
+      </w:r>
+      <w:r>
+        <w:rPr>
+          <w:rFonts w:ascii="Times New Roman" w:hAnsi="Times New Roman" w:cs="Times New Roman (Body CS)"/>
+        </w:rPr>
+        <w:t>.</w:t>
+      </w:r>
+      <w:r>
+        <w:rPr>
+          <w:rFonts w:ascii="Times New Roman" w:hAnsi="Times New Roman" w:cs="Times New Roman (Body CS)"/>
+        </w:rPr>
+        <w:t xml:space="preserve"> </w:t>
+      </w:r>
+      <w:r>
+        <w:rPr>
+          <w:rFonts w:ascii="Times New Roman" w:hAnsi="Times New Roman" w:cs="Times New Roman (Body CS)"/>
+        </w:rPr>
+        <w:t>Samples may be thawed in the fridge overnight.</w:t>
+      </w:r>
+    </w:p>
+    <w:p>
+      <w:pPr>
+        <w:pStyle w:val="ListParagraph"/>
+        <w:numPr>
+          <w:ilvl w:val="0"/>
+          <w:numId w:val="2"/>
+        </w:numPr>
+        <w:rPr>
+          <w:rFonts w:ascii="Times New Roman" w:hAnsi="Times New Roman" w:cs="Times New Roman (Body CS)"/>
+        </w:rPr>
+      </w:pPr>
+      <w:r>
+        <w:rPr>
+          <w:rFonts w:ascii="Times New Roman" w:hAnsi="Times New Roman" w:cs="Times New Roman (Body CS)"/>
+        </w:rPr>
+        <w:t xml:space="preserve">Assemble the filtration setup by </w:t>
+      </w:r>
+      <w:r>
+        <w:rPr>
+          <w:rFonts w:ascii="Times New Roman" w:hAnsi="Times New Roman" w:cs="Times New Roman (Body CS)"/>
+        </w:rPr>
+        <w:t>setting the stopper with base into the mouth of the vacuum flask and connecting the hose to the flask and vacuum</w:t>
+      </w:r>
+      <w:r>
+        <w:rPr>
+          <w:rFonts w:ascii="Times New Roman" w:hAnsi="Times New Roman" w:cs="Times New Roman (Body CS)"/>
+        </w:rPr>
+        <w:t>.</w:t>
+      </w:r>
+    </w:p>
+    <w:p>
+      <w:pPr>
+        <w:pStyle w:val="ListParagraph"/>
+        <w:numPr>
+          <w:ilvl w:val="0"/>
+          <w:numId w:val="2"/>
+        </w:numPr>
+        <w:rPr>
+          <w:rFonts w:ascii="Times New Roman" w:hAnsi="Times New Roman" w:cs="Times New Roman (Body CS)"/>
+        </w:rPr>
+      </w:pPr>
+      <w:r>
+        <w:rPr>
+          <w:rFonts w:ascii="Times New Roman" w:hAnsi="Times New Roman" w:cs="Times New Roman (Body CS)"/>
+        </w:rPr>
+        <w:t>Flame the forceps and place a filter centered on the base, then place the funnel on top of the filter</w:t>
+      </w:r>
+      <w:r>
+        <w:rPr>
+          <w:rFonts w:ascii="Times New Roman" w:hAnsi="Times New Roman" w:cs="Times New Roman (Body CS)"/>
+        </w:rPr>
+        <w:t xml:space="preserve"> and clamp to the base with the aluminum clamp</w:t>
+      </w:r>
+      <w:r>
+        <w:rPr>
+          <w:rFonts w:ascii="Times New Roman" w:hAnsi="Times New Roman" w:cs="Times New Roman (Body CS)"/>
+        </w:rPr>
+        <w:t>.</w:t>
+      </w:r>
+    </w:p>
+    <w:p>
+      <w:pPr>
+        <w:pStyle w:val="ListParagraph"/>
+        <w:numPr>
+          <w:ilvl w:val="0"/>
+          <w:numId w:val="2"/>
+        </w:numPr>
+        <w:rPr>
+          <w:rFonts w:ascii="Times New Roman" w:hAnsi="Times New Roman" w:cs="Times New Roman (Body CS)"/>
+        </w:rPr>
+      </w:pPr>
+      <w:r>
+        <w:rPr>
+          <w:rFonts w:ascii="Times New Roman" w:hAnsi="Times New Roman" w:cs="Times New Roman (Body CS)"/>
+        </w:rPr>
+        <w:t>Turn on the vacuum.</w:t>
+      </w:r>
+    </w:p>
+    <w:p>
+      <w:pPr>
+        <w:pStyle w:val="ListParagraph"/>
+        <w:numPr>
+          <w:ilvl w:val="0"/>
+          <w:numId w:val="2"/>
+        </w:numPr>
+        <w:rPr>
+          <w:rFonts w:ascii="Times New Roman" w:hAnsi="Times New Roman" w:cs="Times New Roman (Body CS)"/>
+        </w:rPr>
+      </w:pPr>
+      <w:r>
+        <w:rPr>
+          <w:rFonts w:ascii="Times New Roman" w:hAnsi="Times New Roman" w:cs="Times New Roman (Body CS)"/>
+        </w:rPr>
+        <w:t xml:space="preserve">If processing </w:t>
+      </w:r>
+      <w:r>
+        <w:rPr>
+          <w:rFonts w:ascii="Times New Roman" w:hAnsi="Times New Roman" w:cs="Times New Roman (Body CS)"/>
+          <w:b/>
+          <w:bCs/>
+        </w:rPr>
+        <w:t>green fluid</w:t>
+      </w:r>
+      <w:r>
+        <w:rPr>
+          <w:rFonts w:ascii="Times New Roman" w:hAnsi="Times New Roman" w:cs="Times New Roman (Body CS)"/>
+        </w:rPr>
+        <w:t xml:space="preserve"> transfer the</w:t>
+      </w:r>
+      <w:r>
+        <w:rPr>
+          <w:rFonts w:ascii="Times New Roman" w:hAnsi="Times New Roman" w:cs="Times New Roman (Body CS)"/>
+        </w:rPr>
+        <w:t xml:space="preserve"> sample whole sample to a clean, sterilized beaker, add 10 ml water and mix, then pour over the filter. If processing </w:t>
+      </w:r>
+      <w:r>
+        <w:rPr>
+          <w:rFonts w:ascii="Times New Roman" w:hAnsi="Times New Roman" w:cs="Times New Roman (Body CS)"/>
+          <w:b/>
+          <w:bCs/>
+        </w:rPr>
+        <w:t>red/pink fluid</w:t>
+      </w:r>
+      <w:r>
+        <w:rPr>
+          <w:rFonts w:ascii="Times New Roman" w:hAnsi="Times New Roman" w:cs="Times New Roman (Body CS)"/>
+        </w:rPr>
+        <w:t xml:space="preserve"> pour the whole sample directly over the filter.</w:t>
+      </w:r>
+      <w:r>
+        <w:rPr>
+          <w:rFonts w:ascii="Times New Roman" w:hAnsi="Times New Roman" w:cs="Times New Roman (Body CS)"/>
+        </w:rPr>
+        <w:t xml:space="preserve"> </w:t>
+      </w:r>
+    </w:p>
+    <w:p>
+      <w:pPr>
+        <w:pStyle w:val="ListParagraph"/>
+        <w:numPr>
+          <w:ilvl w:val="1"/>
+          <w:numId w:val="2"/>
+        </w:numPr>
+        <w:rPr>
+          <w:rFonts w:ascii="Times New Roman" w:hAnsi="Times New Roman" w:cs="Times New Roman (Body CS)"/>
+        </w:rPr>
+      </w:pPr>
+      <w:r>
+        <w:rPr>
+          <w:rFonts w:ascii="Times New Roman" w:hAnsi="Times New Roman" w:cs="Times New Roman (Body CS)"/>
+        </w:rPr>
+        <w:t>The green fluid is more viscous and will filter very slowly if it is not diluted first.</w:t>
+      </w:r>
+    </w:p>
+    <w:p>
+      <w:pPr>
+        <w:pStyle w:val="ListParagraph"/>
+        <w:numPr>
+          <w:ilvl w:val="0"/>
+          <w:numId w:val="2"/>
+        </w:numPr>
+        <w:rPr>
+          <w:rFonts w:ascii="Times New Roman" w:hAnsi="Times New Roman" w:cs="Times New Roman (Body CS)"/>
+        </w:rPr>
+      </w:pPr>
+      <w:r>
+        <w:rPr>
+          <w:rFonts w:ascii="Times New Roman" w:hAnsi="Times New Roman" w:cs="Times New Roman (Body CS)"/>
+        </w:rPr>
+        <w:t>Turn off the vacuum and carefully remove the clamp and funnel.</w:t>
+      </w:r>
+    </w:p>
+    <w:p>
+      <w:pPr>
+        <w:pStyle w:val="ListParagraph"/>
+        <w:numPr>
+          <w:ilvl w:val="0"/>
+          <w:numId w:val="2"/>
+        </w:numPr>
+        <w:rPr>
+          <w:rFonts w:ascii="Times New Roman" w:hAnsi="Times New Roman" w:cs="Times New Roman (Body CS)"/>
+        </w:rPr>
+      </w:pPr>
+      <w:r>
+        <w:rPr>
+          <w:rFonts w:ascii="Times New Roman" w:hAnsi="Times New Roman" w:cs="Times New Roman (Body CS)"/>
+        </w:rPr>
+        <w:t>Flame the forceps, remove the filter, and place directly into a labeled sterilized coin envelope.</w:t>
+      </w:r>
+    </w:p>
+    <w:p>
+      <w:pPr>
+        <w:pStyle w:val="ListParagraph"/>
+        <w:numPr>
+          <w:ilvl w:val="0"/>
+          <w:numId w:val="2"/>
+        </w:numPr>
+        <w:rPr>
+          <w:rFonts w:ascii="Times New Roman" w:hAnsi="Times New Roman" w:cs="Times New Roman (Body CS)"/>
+        </w:rPr>
+      </w:pPr>
+      <w:r>
+        <w:rPr>
+          <w:rFonts w:ascii="Times New Roman" w:hAnsi="Times New Roman" w:cs="Times New Roman (Body CS)"/>
+        </w:rPr>
+        <w:t xml:space="preserve">Store the coin envelope in the freezer in a bag or </w:t>
+      </w:r>
+      <w:proofErr w:type="spellStart"/>
+      <w:r>
+        <w:rPr>
+          <w:rFonts w:ascii="Times New Roman" w:hAnsi="Times New Roman" w:cs="Times New Roman (Body CS)"/>
+        </w:rPr>
+        <w:t>cryobox</w:t>
+      </w:r>
+      <w:proofErr w:type="spellEnd"/>
+      <w:r>
+        <w:rPr>
+          <w:rFonts w:ascii="Times New Roman" w:hAnsi="Times New Roman" w:cs="Times New Roman (Body CS)"/>
+        </w:rPr>
+        <w:t>.</w:t>
+      </w:r>
+    </w:p>
+    <w:p>
+      <w:pPr>
+        <w:pStyle w:val="ListParagraph"/>
+        <w:numPr>
+          <w:ilvl w:val="0"/>
+          <w:numId w:val="2"/>
+        </w:numPr>
+        <w:rPr>
+          <w:rFonts w:ascii="Times New Roman" w:hAnsi="Times New Roman" w:cs="Times New Roman (Body CS)"/>
+        </w:rPr>
+      </w:pPr>
+      <w:r>
+        <w:rPr>
+          <w:rFonts w:ascii="Times New Roman" w:hAnsi="Times New Roman" w:cs="Times New Roman (Body CS)"/>
+        </w:rPr>
+        <w:t>Remove the glass base from the vacuum flask and wash the glass base and the funnel with soap and water, then rinse thoroughly with DI water.</w:t>
+      </w:r>
+      <w:r>
+        <w:rPr>
+          <w:rFonts w:ascii="Times New Roman" w:hAnsi="Times New Roman" w:cs="Times New Roman (Body CS)"/>
+        </w:rPr>
+        <w:t xml:space="preserve"> Glassware should be sterilized between samples by soaking in bleach then autoclaving as described above.</w:t>
+      </w:r>
+    </w:p>
+    <w:p>
+      <w:pPr>
+        <w:rPr>
+          <w:rFonts w:ascii="Times New Roman" w:hAnsi="Times New Roman" w:cs="Times New Roman (Body CS)"/>
+        </w:rPr>
+      </w:pPr>
+    </w:p>
+    <w:p>
+      <w:pPr>
         <w:rPr>
           <w:rFonts w:ascii="Times New Roman" w:hAnsi="Times New Roman" w:cs="Times New Roman (Body CS)"/>
           <w:i/>
           <w:iCs/>
         </w:rPr>
-        <w:t>rocedure</w:t>
-      </w:r>
-    </w:p>
-    <w:p>
-      <w:pPr>
-        <w:rPr>
-          <w:rFonts w:ascii="Times New Roman" w:hAnsi="Times New Roman" w:cs="Times New Roman (Body CS)"/>
-        </w:rPr>
-      </w:pPr>
-    </w:p>
-    <w:p>
-      <w:pPr>
-        <w:pStyle w:val="ListParagraph"/>
-        <w:numPr>
-          <w:ilvl w:val="0"/>
-          <w:numId w:val="2"/>
-        </w:numPr>
-        <w:rPr>
-          <w:rFonts w:ascii="Times New Roman" w:hAnsi="Times New Roman" w:cs="Times New Roman (Body CS)"/>
-        </w:rPr>
-      </w:pPr>
-      <w:r>
-        <w:rPr>
-          <w:rFonts w:ascii="Times New Roman" w:hAnsi="Times New Roman" w:cs="Times New Roman (Body CS)"/>
-        </w:rPr>
-        <w:t>T</w:t>
-      </w:r>
-      <w:r>
-        <w:rPr>
-          <w:rFonts w:ascii="Times New Roman" w:hAnsi="Times New Roman" w:cs="Times New Roman (Body CS)"/>
-        </w:rPr>
-        <w:t>haw the required Lindgren trap funnel fluid samples</w:t>
-      </w:r>
-      <w:r>
-        <w:rPr>
-          <w:rFonts w:ascii="Times New Roman" w:hAnsi="Times New Roman" w:cs="Times New Roman (Body CS)"/>
-        </w:rPr>
-        <w:t xml:space="preserve"> and </w:t>
-      </w:r>
-      <w:r>
-        <w:rPr>
-          <w:rFonts w:ascii="Times New Roman" w:hAnsi="Times New Roman" w:cs="Times New Roman (Body CS)"/>
-        </w:rPr>
-        <w:t>sanitize</w:t>
-      </w:r>
-      <w:r>
-        <w:rPr>
-          <w:rFonts w:ascii="Times New Roman" w:hAnsi="Times New Roman" w:cs="Times New Roman (Body CS)"/>
-        </w:rPr>
-        <w:t xml:space="preserve"> bench space</w:t>
-      </w:r>
-      <w:r>
-        <w:rPr>
-          <w:rFonts w:ascii="Times New Roman" w:hAnsi="Times New Roman" w:cs="Times New Roman (Body CS)"/>
-        </w:rPr>
-        <w:t xml:space="preserve"> with 70% ethanol or 10% bleach</w:t>
-      </w:r>
-      <w:r>
-        <w:rPr>
-          <w:rFonts w:ascii="Times New Roman" w:hAnsi="Times New Roman" w:cs="Times New Roman (Body CS)"/>
-        </w:rPr>
-        <w:t>.</w:t>
-      </w:r>
-    </w:p>
-    <w:p>
-      <w:pPr>
-        <w:pStyle w:val="ListParagraph"/>
-        <w:numPr>
-          <w:ilvl w:val="0"/>
-          <w:numId w:val="2"/>
-        </w:numPr>
-        <w:rPr>
-          <w:rFonts w:ascii="Times New Roman" w:hAnsi="Times New Roman" w:cs="Times New Roman (Body CS)"/>
-        </w:rPr>
-      </w:pPr>
-      <w:r>
-        <w:rPr>
-          <w:rFonts w:ascii="Times New Roman" w:hAnsi="Times New Roman" w:cs="Times New Roman (Body CS)"/>
-        </w:rPr>
-        <w:t xml:space="preserve">Assemble the filtration setup by </w:t>
-      </w:r>
-      <w:r>
-        <w:rPr>
-          <w:rFonts w:ascii="Times New Roman" w:hAnsi="Times New Roman" w:cs="Times New Roman (Body CS)"/>
-        </w:rPr>
-        <w:t>setting the stopper with base into the mouth of the vacuum flask and connecting the hose to the flask and vacuum</w:t>
-      </w:r>
-      <w:r>
-        <w:rPr>
-          <w:rFonts w:ascii="Times New Roman" w:hAnsi="Times New Roman" w:cs="Times New Roman (Body CS)"/>
-        </w:rPr>
-        <w:t>.</w:t>
-      </w:r>
-    </w:p>
-    <w:p>
-      <w:pPr>
-        <w:pStyle w:val="ListParagraph"/>
-        <w:numPr>
-          <w:ilvl w:val="0"/>
-          <w:numId w:val="2"/>
-        </w:numPr>
-        <w:rPr>
-          <w:rFonts w:ascii="Times New Roman" w:hAnsi="Times New Roman" w:cs="Times New Roman (Body CS)"/>
-        </w:rPr>
-      </w:pPr>
-      <w:r>
-        <w:rPr>
-          <w:rFonts w:ascii="Times New Roman" w:hAnsi="Times New Roman" w:cs="Times New Roman (Body CS)"/>
-        </w:rPr>
-        <w:t>Flame the forceps and place a filter centered on the base, then place the funnel on top of the filter</w:t>
-      </w:r>
-      <w:r>
-        <w:rPr>
-          <w:rFonts w:ascii="Times New Roman" w:hAnsi="Times New Roman" w:cs="Times New Roman (Body CS)"/>
-        </w:rPr>
-        <w:t xml:space="preserve"> and clamp to the base with the aluminum clamp</w:t>
-      </w:r>
-      <w:r>
-        <w:rPr>
-          <w:rFonts w:ascii="Times New Roman" w:hAnsi="Times New Roman" w:cs="Times New Roman (Body CS)"/>
-        </w:rPr>
-        <w:t>.</w:t>
-      </w:r>
-    </w:p>
-    <w:p>
-      <w:pPr>
-        <w:pStyle w:val="ListParagraph"/>
-        <w:numPr>
-          <w:ilvl w:val="0"/>
-          <w:numId w:val="2"/>
-        </w:numPr>
-        <w:rPr>
-          <w:rFonts w:ascii="Times New Roman" w:hAnsi="Times New Roman" w:cs="Times New Roman (Body CS)"/>
-        </w:rPr>
-      </w:pPr>
-      <w:r>
-        <w:rPr>
-          <w:rFonts w:ascii="Times New Roman" w:hAnsi="Times New Roman" w:cs="Times New Roman (Body CS)"/>
-        </w:rPr>
-        <w:t>Turn on the vacuum.</w:t>
-      </w:r>
-    </w:p>
-    <w:p>
-      <w:pPr>
-        <w:pStyle w:val="ListParagraph"/>
-        <w:numPr>
-          <w:ilvl w:val="0"/>
-          <w:numId w:val="2"/>
-        </w:numPr>
-        <w:rPr>
-          <w:rFonts w:ascii="Times New Roman" w:hAnsi="Times New Roman" w:cs="Times New Roman (Body CS)"/>
-        </w:rPr>
-      </w:pPr>
-      <w:r>
-        <w:rPr>
-          <w:rFonts w:ascii="Times New Roman" w:hAnsi="Times New Roman" w:cs="Times New Roman (Body CS)"/>
-        </w:rPr>
-        <w:t>Using a new sterile serological pipette</w:t>
-      </w:r>
-      <w:r>
-        <w:rPr>
-          <w:rFonts w:ascii="Times New Roman" w:hAnsi="Times New Roman" w:cs="Times New Roman (Body CS)"/>
-        </w:rPr>
-        <w:t xml:space="preserve"> draw the desired volume and then dispense onto the filter.</w:t>
-      </w:r>
-    </w:p>
-    <w:p>
-      <w:pPr>
-        <w:pStyle w:val="ListParagraph"/>
-        <w:numPr>
-          <w:ilvl w:val="1"/>
-          <w:numId w:val="2"/>
-        </w:numPr>
-        <w:rPr>
-          <w:rFonts w:ascii="Times New Roman" w:hAnsi="Times New Roman" w:cs="Times New Roman (Body CS)"/>
-        </w:rPr>
-      </w:pPr>
-      <w:r>
-        <w:rPr>
-          <w:rFonts w:ascii="Times New Roman" w:hAnsi="Times New Roman" w:cs="Times New Roman (Body CS)"/>
-        </w:rPr>
-        <w:t>We are currently testing volumes for reproducibility of species detection and reliability of DNA extraction/PCR.</w:t>
-      </w:r>
-    </w:p>
-    <w:p>
-      <w:pPr>
-        <w:pStyle w:val="ListParagraph"/>
-        <w:numPr>
-          <w:ilvl w:val="0"/>
-          <w:numId w:val="2"/>
-        </w:numPr>
-        <w:rPr>
-          <w:rFonts w:ascii="Times New Roman" w:hAnsi="Times New Roman" w:cs="Times New Roman (Body CS)"/>
-        </w:rPr>
-      </w:pPr>
-      <w:r>
-        <w:rPr>
-          <w:rFonts w:ascii="Times New Roman" w:hAnsi="Times New Roman" w:cs="Times New Roman (Body CS)"/>
-        </w:rPr>
-        <w:t>Measure 100 ml of autoclaved FDIW using the sterile graduated cylinder and then pour over the filter.</w:t>
-      </w:r>
-    </w:p>
-    <w:p>
-      <w:pPr>
-        <w:pStyle w:val="ListParagraph"/>
-        <w:numPr>
-          <w:ilvl w:val="0"/>
-          <w:numId w:val="2"/>
-        </w:numPr>
-        <w:rPr>
-          <w:rFonts w:ascii="Times New Roman" w:hAnsi="Times New Roman" w:cs="Times New Roman (Body CS)"/>
-        </w:rPr>
-      </w:pPr>
-      <w:r>
-        <w:rPr>
-          <w:rFonts w:ascii="Times New Roman" w:hAnsi="Times New Roman" w:cs="Times New Roman (Body CS)"/>
-        </w:rPr>
-        <w:t>Turn off the vacuum and carefully remove the clamp and funnel.</w:t>
-      </w:r>
-    </w:p>
-    <w:p>
-      <w:pPr>
-        <w:pStyle w:val="ListParagraph"/>
-        <w:numPr>
-          <w:ilvl w:val="0"/>
-          <w:numId w:val="2"/>
-        </w:numPr>
-        <w:rPr>
-          <w:rFonts w:ascii="Times New Roman" w:hAnsi="Times New Roman" w:cs="Times New Roman (Body CS)"/>
-        </w:rPr>
-      </w:pPr>
-      <w:r>
-        <w:rPr>
-          <w:rFonts w:ascii="Times New Roman" w:hAnsi="Times New Roman" w:cs="Times New Roman (Body CS)"/>
-        </w:rPr>
-        <w:t>Flame the forceps, remove the filter, and place directly into a labeled sterilized coin envelope.</w:t>
-      </w:r>
-    </w:p>
-    <w:p>
-      <w:pPr>
-        <w:pStyle w:val="ListParagraph"/>
-        <w:numPr>
-          <w:ilvl w:val="1"/>
-          <w:numId w:val="2"/>
-        </w:numPr>
-        <w:rPr>
-          <w:rFonts w:ascii="Times New Roman" w:hAnsi="Times New Roman" w:cs="Times New Roman (Body CS)"/>
-        </w:rPr>
-      </w:pPr>
+      </w:pPr>
+      <w:r>
+        <w:rPr>
+          <w:rFonts w:ascii="Times New Roman" w:hAnsi="Times New Roman" w:cs="Times New Roman (Body CS)"/>
+          <w:i/>
+          <w:iCs/>
+        </w:rPr>
+        <w:t>Filter processing procedure</w:t>
+      </w:r>
+    </w:p>
+    <w:p>
+      <w:pPr>
+        <w:rPr>
+          <w:rFonts w:ascii="Times New Roman" w:hAnsi="Times New Roman" w:cs="Times New Roman (Body CS)"/>
+        </w:rPr>
+      </w:pPr>
+    </w:p>
+    <w:p>
+      <w:pPr>
+        <w:pStyle w:val="ListParagraph"/>
+        <w:numPr>
+          <w:ilvl w:val="0"/>
+          <w:numId w:val="3"/>
+        </w:numPr>
+        <w:rPr>
+          <w:rFonts w:ascii="Times New Roman" w:hAnsi="Times New Roman" w:cs="Times New Roman (Body CS)"/>
+        </w:rPr>
+      </w:pPr>
+      <w:r>
+        <w:rPr>
+          <w:rFonts w:ascii="Times New Roman" w:hAnsi="Times New Roman" w:cs="Times New Roman (Body CS)"/>
+        </w:rPr>
+        <w:t>Sanitize the Laminar flow hood or appropriate bench space with 70% ethanol or 10% bleach.</w:t>
+      </w:r>
+    </w:p>
+    <w:p>
+      <w:pPr>
+        <w:pStyle w:val="ListParagraph"/>
+        <w:numPr>
+          <w:ilvl w:val="0"/>
+          <w:numId w:val="3"/>
+        </w:numPr>
+        <w:rPr>
+          <w:rFonts w:ascii="Times New Roman" w:hAnsi="Times New Roman" w:cs="Times New Roman (Body CS)"/>
+        </w:rPr>
+      </w:pPr>
+      <w:r>
+        <w:rPr>
+          <w:rFonts w:ascii="Times New Roman" w:hAnsi="Times New Roman" w:cs="Times New Roman (Body CS)"/>
+        </w:rPr>
+        <w:t xml:space="preserve">Flame forceps and place one sterile watch glass on the work surface. </w:t>
+      </w:r>
+    </w:p>
+    <w:p>
+      <w:pPr>
+        <w:pStyle w:val="ListParagraph"/>
+        <w:numPr>
+          <w:ilvl w:val="0"/>
+          <w:numId w:val="3"/>
+        </w:numPr>
+        <w:rPr>
+          <w:rFonts w:ascii="Times New Roman" w:hAnsi="Times New Roman" w:cs="Times New Roman (Body CS)"/>
+        </w:rPr>
+      </w:pPr>
+      <w:r>
+        <w:rPr>
+          <w:rFonts w:ascii="Times New Roman" w:hAnsi="Times New Roman" w:cs="Times New Roman (Body CS)"/>
+        </w:rPr>
+        <w:t>Retrieve a filter in coin envelope from the freezer and label one lysis (bead beating) tube with the sample ID on the side of the tube.</w:t>
+      </w:r>
+    </w:p>
+    <w:p>
+      <w:pPr>
+        <w:pStyle w:val="ListParagraph"/>
+        <w:numPr>
+          <w:ilvl w:val="0"/>
+          <w:numId w:val="3"/>
+        </w:numPr>
+        <w:rPr>
+          <w:rFonts w:ascii="Times New Roman" w:hAnsi="Times New Roman" w:cs="Times New Roman (Body CS)"/>
+        </w:rPr>
+      </w:pPr>
+      <w:r>
+        <w:rPr>
+          <w:rFonts w:ascii="Times New Roman" w:hAnsi="Times New Roman" w:cs="Times New Roman (Body CS)"/>
+        </w:rPr>
+        <w:t>Flame the forceps and remove the filter from the coin envelope, placing on the watch glass.</w:t>
+      </w:r>
+    </w:p>
+    <w:p>
+      <w:pPr>
+        <w:pStyle w:val="ListParagraph"/>
+        <w:numPr>
+          <w:ilvl w:val="0"/>
+          <w:numId w:val="3"/>
+        </w:numPr>
+        <w:rPr>
+          <w:rFonts w:ascii="Times New Roman" w:hAnsi="Times New Roman" w:cs="Times New Roman (Body CS)"/>
+        </w:rPr>
+      </w:pPr>
+      <w:r>
+        <w:rPr>
+          <w:rFonts w:ascii="Times New Roman" w:hAnsi="Times New Roman" w:cs="Times New Roman (Body CS)"/>
+        </w:rPr>
+        <w:t xml:space="preserve">Flame forceps and surgical scissors. Using the sterile forceps and scissors, cut the filter paper into quarters, and then cut each quarter into small (~1-2 mm wide) strips. For example, see </w:t>
+      </w:r>
       <w:r>
         <w:rPr>
           <w:rFonts w:ascii="Times New Roman" w:hAnsi="Times New Roman" w:cs="Times New Roman (Body CS)"/>
           <w:b/>
           <w:bCs/>
         </w:rPr>
-        <w:t>If testing multiple volumes from the same sample</w:t>
-      </w:r>
-      <w:r>
-        <w:rPr>
-          <w:rFonts w:ascii="Times New Roman" w:hAnsi="Times New Roman" w:cs="Times New Roman (Body CS)"/>
-        </w:rPr>
-        <w:t xml:space="preserve"> repeat steps 4-10 with the remaining desired volumes from the same sample. It is not necessary to decontaminate the filtration setup or change pipettes between volumes from the same </w:t>
-      </w:r>
-      <w:r>
-        <w:rPr>
-          <w:rFonts w:ascii="Times New Roman" w:hAnsi="Times New Roman" w:cs="Times New Roman (Body CS)"/>
-        </w:rPr>
-        <w:t>sample but</w:t>
-      </w:r>
-      <w:r>
-        <w:rPr>
-          <w:rFonts w:ascii="Times New Roman" w:hAnsi="Times New Roman" w:cs="Times New Roman (Body CS)"/>
-        </w:rPr>
-        <w:t xml:space="preserve"> be sure to </w:t>
-      </w:r>
-      <w:r>
-        <w:rPr>
-          <w:rFonts w:ascii="Times New Roman" w:hAnsi="Times New Roman" w:cs="Times New Roman (Body CS)"/>
-        </w:rPr>
-        <w:t>keep the pipette contamination</w:t>
-      </w:r>
-      <w:r>
-        <w:rPr>
-          <w:rFonts w:ascii="Times New Roman" w:hAnsi="Times New Roman" w:cs="Times New Roman (Body CS)"/>
-        </w:rPr>
-        <w:t>-</w:t>
-      </w:r>
-      <w:r>
-        <w:rPr>
-          <w:rFonts w:ascii="Times New Roman" w:hAnsi="Times New Roman" w:cs="Times New Roman (Body CS)"/>
-        </w:rPr>
-        <w:t>free by placing back in the wrapper between pipetting</w:t>
+        <w:t>figure 1</w:t>
       </w:r>
       <w:r>
         <w:rPr>
@@ -1217,17 +1408,53 @@
         <w:pStyle w:val="ListParagraph"/>
         <w:numPr>
           <w:ilvl w:val="0"/>
-          <w:numId w:val="2"/>
-        </w:numPr>
-        <w:rPr>
-          <w:rFonts w:ascii="Times New Roman" w:hAnsi="Times New Roman" w:cs="Times New Roman (Body CS)"/>
-        </w:rPr>
-      </w:pPr>
-      <w:r>
-        <w:rPr>
-          <w:rFonts w:ascii="Times New Roman" w:hAnsi="Times New Roman" w:cs="Times New Roman (Body CS)"/>
-        </w:rPr>
-        <w:t xml:space="preserve">Store the coin envelope in the freezer in a bag or </w:t>
+          <w:numId w:val="3"/>
+        </w:numPr>
+        <w:rPr>
+          <w:rFonts w:ascii="Times New Roman" w:hAnsi="Times New Roman" w:cs="Times New Roman (Body CS)"/>
+        </w:rPr>
+      </w:pPr>
+      <w:r>
+        <w:rPr>
+          <w:rFonts w:ascii="Times New Roman" w:hAnsi="Times New Roman" w:cs="Times New Roman (Body CS)"/>
+        </w:rPr>
+        <w:t>Using forceps, c</w:t>
+      </w:r>
+      <w:r>
+        <w:rPr>
+          <w:rFonts w:ascii="Times New Roman" w:hAnsi="Times New Roman" w:cs="Times New Roman (Body CS)"/>
+        </w:rPr>
+        <w:t xml:space="preserve">arefully pack the </w:t>
+      </w:r>
+      <w:r>
+        <w:rPr>
+          <w:rFonts w:ascii="Times New Roman" w:hAnsi="Times New Roman" w:cs="Times New Roman (Body CS)"/>
+        </w:rPr>
+        <w:t>cut-up</w:t>
+      </w:r>
+      <w:r>
+        <w:rPr>
+          <w:rFonts w:ascii="Times New Roman" w:hAnsi="Times New Roman" w:cs="Times New Roman (Body CS)"/>
+        </w:rPr>
+        <w:t xml:space="preserve"> filter paper into the lysis tube. The paper can be packed densely into the tube (it should all fit!)</w:t>
+      </w:r>
+    </w:p>
+    <w:p>
+      <w:pPr>
+        <w:pStyle w:val="ListParagraph"/>
+        <w:numPr>
+          <w:ilvl w:val="0"/>
+          <w:numId w:val="3"/>
+        </w:numPr>
+        <w:rPr>
+          <w:rFonts w:ascii="Times New Roman" w:hAnsi="Times New Roman" w:cs="Times New Roman (Body CS)"/>
+        </w:rPr>
+      </w:pPr>
+      <w:r>
+        <w:rPr>
+          <w:rFonts w:ascii="Times New Roman" w:hAnsi="Times New Roman" w:cs="Times New Roman (Body CS)"/>
+        </w:rPr>
+        <w:t xml:space="preserve">Store the packed tube in a </w:t>
       </w:r>
       <w:proofErr w:type="spellStart"/>
       <w:r>
@@ -1241,251 +1468,6 @@
         <w:rPr>
           <w:rFonts w:ascii="Times New Roman" w:hAnsi="Times New Roman" w:cs="Times New Roman (Body CS)"/>
         </w:rPr>
-        <w:t>.</w:t>
-      </w:r>
-    </w:p>
-    <w:p>
-      <w:pPr>
-        <w:pStyle w:val="ListParagraph"/>
-        <w:numPr>
-          <w:ilvl w:val="0"/>
-          <w:numId w:val="2"/>
-        </w:numPr>
-        <w:rPr>
-          <w:rFonts w:ascii="Times New Roman" w:hAnsi="Times New Roman" w:cs="Times New Roman (Body CS)"/>
-        </w:rPr>
-      </w:pPr>
-      <w:r>
-        <w:rPr>
-          <w:rFonts w:ascii="Times New Roman" w:hAnsi="Times New Roman" w:cs="Times New Roman (Body CS)"/>
-        </w:rPr>
-        <w:t>Remove the glass base from the vacuum flask and wash the glass base and the funnel with soap and water, then rinse thoroughly with DI water.</w:t>
-      </w:r>
-    </w:p>
-    <w:p>
-      <w:pPr>
-        <w:pStyle w:val="ListParagraph"/>
-        <w:numPr>
-          <w:ilvl w:val="0"/>
-          <w:numId w:val="2"/>
-        </w:numPr>
-        <w:rPr>
-          <w:rFonts w:ascii="Times New Roman" w:hAnsi="Times New Roman" w:cs="Times New Roman (Body CS)"/>
-        </w:rPr>
-      </w:pPr>
-      <w:r>
-        <w:rPr>
-          <w:rFonts w:ascii="Times New Roman" w:hAnsi="Times New Roman" w:cs="Times New Roman (Body CS)"/>
-        </w:rPr>
-        <w:t>Decontaminate the glass base and funnel by submerging in DI water for 30 minutes</w:t>
-      </w:r>
-      <w:r>
-        <w:rPr>
-          <w:rFonts w:ascii="Times New Roman" w:hAnsi="Times New Roman" w:cs="Times New Roman (Body CS)"/>
-        </w:rPr>
-        <w:t xml:space="preserve"> before filtering the next sample.</w:t>
-      </w:r>
-    </w:p>
-    <w:p>
-      <w:pPr>
-        <w:rPr>
-          <w:rFonts w:ascii="Times New Roman" w:hAnsi="Times New Roman" w:cs="Times New Roman (Body CS)"/>
-        </w:rPr>
-      </w:pPr>
-    </w:p>
-    <w:p>
-      <w:pPr>
-        <w:rPr>
-          <w:rFonts w:ascii="Times New Roman" w:hAnsi="Times New Roman" w:cs="Times New Roman (Body CS)"/>
-          <w:i/>
-          <w:iCs/>
-        </w:rPr>
-      </w:pPr>
-      <w:r>
-        <w:rPr>
-          <w:rFonts w:ascii="Times New Roman" w:hAnsi="Times New Roman" w:cs="Times New Roman (Body CS)"/>
-          <w:i/>
-          <w:iCs/>
-        </w:rPr>
-        <w:t>Filter processing procedure</w:t>
-      </w:r>
-    </w:p>
-    <w:p>
-      <w:pPr>
-        <w:rPr>
-          <w:rFonts w:ascii="Times New Roman" w:hAnsi="Times New Roman" w:cs="Times New Roman (Body CS)"/>
-        </w:rPr>
-      </w:pPr>
-    </w:p>
-    <w:p>
-      <w:pPr>
-        <w:pStyle w:val="ListParagraph"/>
-        <w:numPr>
-          <w:ilvl w:val="0"/>
-          <w:numId w:val="3"/>
-        </w:numPr>
-        <w:rPr>
-          <w:rFonts w:ascii="Times New Roman" w:hAnsi="Times New Roman" w:cs="Times New Roman (Body CS)"/>
-        </w:rPr>
-      </w:pPr>
-      <w:r>
-        <w:rPr>
-          <w:rFonts w:ascii="Times New Roman" w:hAnsi="Times New Roman" w:cs="Times New Roman (Body CS)"/>
-        </w:rPr>
-        <w:t>Sanitize the Laminar flow hood or appropriate bench space with 70% ethanol or 10% bleach.</w:t>
-      </w:r>
-    </w:p>
-    <w:p>
-      <w:pPr>
-        <w:pStyle w:val="ListParagraph"/>
-        <w:numPr>
-          <w:ilvl w:val="0"/>
-          <w:numId w:val="3"/>
-        </w:numPr>
-        <w:rPr>
-          <w:rFonts w:ascii="Times New Roman" w:hAnsi="Times New Roman" w:cs="Times New Roman (Body CS)"/>
-        </w:rPr>
-      </w:pPr>
-      <w:r>
-        <w:rPr>
-          <w:rFonts w:ascii="Times New Roman" w:hAnsi="Times New Roman" w:cs="Times New Roman (Body CS)"/>
-        </w:rPr>
-        <w:t xml:space="preserve">Flame forceps and place one sterile watch glass on the work surface. </w:t>
-      </w:r>
-    </w:p>
-    <w:p>
-      <w:pPr>
-        <w:pStyle w:val="ListParagraph"/>
-        <w:numPr>
-          <w:ilvl w:val="0"/>
-          <w:numId w:val="3"/>
-        </w:numPr>
-        <w:rPr>
-          <w:rFonts w:ascii="Times New Roman" w:hAnsi="Times New Roman" w:cs="Times New Roman (Body CS)"/>
-        </w:rPr>
-      </w:pPr>
-      <w:r>
-        <w:rPr>
-          <w:rFonts w:ascii="Times New Roman" w:hAnsi="Times New Roman" w:cs="Times New Roman (Body CS)"/>
-        </w:rPr>
-        <w:t>Retrieve a filter in coin envelope from the freezer and label one lysis (bead beating) tube with the sample ID on the side of the tube.</w:t>
-      </w:r>
-    </w:p>
-    <w:p>
-      <w:pPr>
-        <w:pStyle w:val="ListParagraph"/>
-        <w:numPr>
-          <w:ilvl w:val="0"/>
-          <w:numId w:val="3"/>
-        </w:numPr>
-        <w:rPr>
-          <w:rFonts w:ascii="Times New Roman" w:hAnsi="Times New Roman" w:cs="Times New Roman (Body CS)"/>
-        </w:rPr>
-      </w:pPr>
-      <w:r>
-        <w:rPr>
-          <w:rFonts w:ascii="Times New Roman" w:hAnsi="Times New Roman" w:cs="Times New Roman (Body CS)"/>
-        </w:rPr>
-        <w:t>Flame the forceps and remove the filter from the coin envelope, placing on the watch glass.</w:t>
-      </w:r>
-    </w:p>
-    <w:p>
-      <w:pPr>
-        <w:pStyle w:val="ListParagraph"/>
-        <w:numPr>
-          <w:ilvl w:val="0"/>
-          <w:numId w:val="3"/>
-        </w:numPr>
-        <w:rPr>
-          <w:rFonts w:ascii="Times New Roman" w:hAnsi="Times New Roman" w:cs="Times New Roman (Body CS)"/>
-        </w:rPr>
-      </w:pPr>
-      <w:r>
-        <w:rPr>
-          <w:rFonts w:ascii="Times New Roman" w:hAnsi="Times New Roman" w:cs="Times New Roman (Body CS)"/>
-        </w:rPr>
-        <w:t xml:space="preserve">Flame forceps and surgical scissors. Using the sterile forceps and scissors, cut the filter paper into quarters, and then cut each quarter into small (~1-2 mm wide) strips. For example, see </w:t>
-      </w:r>
-      <w:r>
-        <w:rPr>
-          <w:rFonts w:ascii="Times New Roman" w:hAnsi="Times New Roman" w:cs="Times New Roman (Body CS)"/>
-          <w:b/>
-          <w:bCs/>
-        </w:rPr>
-        <w:t>figure 1</w:t>
-      </w:r>
-      <w:r>
-        <w:rPr>
-          <w:rFonts w:ascii="Times New Roman" w:hAnsi="Times New Roman" w:cs="Times New Roman (Body CS)"/>
-        </w:rPr>
-        <w:t>.</w:t>
-      </w:r>
-    </w:p>
-    <w:p>
-      <w:pPr>
-        <w:pStyle w:val="ListParagraph"/>
-        <w:numPr>
-          <w:ilvl w:val="0"/>
-          <w:numId w:val="3"/>
-        </w:numPr>
-        <w:rPr>
-          <w:rFonts w:ascii="Times New Roman" w:hAnsi="Times New Roman" w:cs="Times New Roman (Body CS)"/>
-        </w:rPr>
-      </w:pPr>
-      <w:r>
-        <w:rPr>
-          <w:rFonts w:ascii="Times New Roman" w:hAnsi="Times New Roman" w:cs="Times New Roman (Body CS)"/>
-        </w:rPr>
-        <w:t>Using forceps, c</w:t>
-      </w:r>
-      <w:r>
-        <w:rPr>
-          <w:rFonts w:ascii="Times New Roman" w:hAnsi="Times New Roman" w:cs="Times New Roman (Body CS)"/>
-        </w:rPr>
-        <w:t xml:space="preserve">arefully pack the </w:t>
-      </w:r>
-      <w:r>
-        <w:rPr>
-          <w:rFonts w:ascii="Times New Roman" w:hAnsi="Times New Roman" w:cs="Times New Roman (Body CS)"/>
-        </w:rPr>
-        <w:t>cut-up</w:t>
-      </w:r>
-      <w:r>
-        <w:rPr>
-          <w:rFonts w:ascii="Times New Roman" w:hAnsi="Times New Roman" w:cs="Times New Roman (Body CS)"/>
-        </w:rPr>
-        <w:t xml:space="preserve"> filter paper into the lysis tube. The paper can be packed densely into the tube (it should all fit!)</w:t>
-      </w:r>
-    </w:p>
-    <w:p>
-      <w:pPr>
-        <w:pStyle w:val="ListParagraph"/>
-        <w:numPr>
-          <w:ilvl w:val="0"/>
-          <w:numId w:val="3"/>
-        </w:numPr>
-        <w:rPr>
-          <w:rFonts w:ascii="Times New Roman" w:hAnsi="Times New Roman" w:cs="Times New Roman (Body CS)"/>
-        </w:rPr>
-      </w:pPr>
-      <w:r>
-        <w:rPr>
-          <w:rFonts w:ascii="Times New Roman" w:hAnsi="Times New Roman" w:cs="Times New Roman (Body CS)"/>
-        </w:rPr>
-        <w:t xml:space="preserve">Store the packed tube in a </w:t>
-      </w:r>
-      <w:proofErr w:type="spellStart"/>
-      <w:r>
-        <w:rPr>
-          <w:rFonts w:ascii="Times New Roman" w:hAnsi="Times New Roman" w:cs="Times New Roman (Body CS)"/>
-        </w:rPr>
-        <w:t>cryobox</w:t>
-      </w:r>
-      <w:proofErr w:type="spellEnd"/>
-      <w:r>
-        <w:rPr>
-          <w:rFonts w:ascii="Times New Roman" w:hAnsi="Times New Roman" w:cs="Times New Roman (Body CS)"/>
-        </w:rPr>
         <w:t xml:space="preserve"> or tube rack in the freezer until ready for DNA extraction.</w:t>
       </w:r>
     </w:p>
@@ -1495,26 +1477,38 @@
           <w:rFonts w:ascii="Times New Roman" w:hAnsi="Times New Roman" w:cs="Times New Roman (Body CS)"/>
         </w:rPr>
       </w:pPr>
-      <w:r>
-        <w:rPr>
-          <w:rFonts w:ascii="Times New Roman" w:hAnsi="Times New Roman" w:cs="Times New Roman (Body CS)"/>
-        </w:rPr>
-        <w:br w:type="page"/>
-      </w:r>
-    </w:p>
-    <w:p>
-      <w:pPr>
-        <w:pStyle w:val="ListParagraph"/>
-        <w:rPr>
-          <w:rFonts w:ascii="Times New Roman" w:hAnsi="Times New Roman" w:cs="Times New Roman (Body CS)"/>
-        </w:rPr>
-      </w:pPr>
-      <w:r>
-        <w:rPr>
-          <w:rFonts w:ascii="Times New Roman" w:hAnsi="Times New Roman" w:cs="Times New Roman (Body CS)"/>
+    </w:p>
+    <w:p>
+      <w:pPr>
+        <w:rPr>
+          <w:rFonts w:ascii="Times New Roman" w:hAnsi="Times New Roman" w:cs="Times New Roman (Body CS)"/>
+        </w:rPr>
+      </w:pPr>
+    </w:p>
+    <w:p>
+      <w:pPr>
+        <w:rPr>
+          <w:rFonts w:ascii="Times New Roman" w:hAnsi="Times New Roman" w:cs="Times New Roman (Body CS)"/>
+        </w:rPr>
+      </w:pPr>
+    </w:p>
+    <w:p>
+      <w:pPr>
+        <w:rPr>
+          <w:rFonts w:ascii="Times New Roman" w:hAnsi="Times New Roman" w:cs="Times New Roman (Body CS)"/>
+        </w:rPr>
+      </w:pPr>
+    </w:p>
+    <w:p>
+      <w:pPr>
+        <w:rPr>
+          <w:rFonts w:ascii="Times New Roman" w:hAnsi="Times New Roman" w:cs="Times New Roman (Body CS)"/>
+        </w:rPr>
+      </w:pPr>
+      <w:r>
+        <w:rPr>
           <w:noProof/>
         </w:rPr>
-        <w:lastRenderedPageBreak/>
         <mc:AlternateContent>
           <mc:Choice Requires="wps">
             <w:drawing>
@@ -1636,7 +1630,6 @@
       </w:r>
       <w:r>
         <w:rPr>
-          <w:rFonts w:ascii="Times New Roman" w:hAnsi="Times New Roman" w:cs="Times New Roman (Body CS)"/>
           <w:noProof/>
         </w:rPr>
         <mc:AlternateContent>
@@ -1752,7 +1745,11 @@
           </mc:Choice>
           <mc:Fallback>
             <w:pict>
-              <v:shape w14:anchorId="42411B75" id="Text Box 1" o:spid="_x0000_s1027" type="#_x0000_t202" style="position:absolute;left:0;text-align:left;margin-left:43.2pt;margin-top:-1.15pt;width:442.4pt;height:186.4pt;z-index:251659264;visibility:visible;mso-wrap-style:square;mso-height-percent:0;mso-wrap-distance-left:9pt;mso-wrap-distance-top:0;mso-wrap-distance-right:9pt;mso-wrap-distance-bottom:0;mso-position-horizontal:absolute;mso-position-horizontal-relative:text;mso-position-vertical:absolute;mso-position-vertical-relative:text;mso-height-percent:0;mso-height-relative:margin;v-text-anchor:top" o:gfxdata="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" fillcolor="white [3201]" strokeweight=".5pt">
+              <v:shapetype w14:anchorId="42411B75" id="_x0000_t202" coordsize="21600,21600" o:spt="202" path="m,l,21600r21600,l21600,xe">
+                <v:stroke joinstyle="miter"/>
+                <v:path gradientshapeok="t" o:connecttype="rect"/>
+              </v:shapetype>
+              <v:shape id="Text Box 1" o:spid="_x0000_s1027" type="#_x0000_t202" style="position:absolute;margin-left:43.2pt;margin-top:-1.15pt;width:442.4pt;height:186.4pt;z-index:251659264;visibility:visible;mso-wrap-style:square;mso-height-percent:0;mso-wrap-distance-left:9pt;mso-wrap-distance-top:0;mso-wrap-distance-right:9pt;mso-wrap-distance-bottom:0;mso-position-horizontal:absolute;mso-position-horizontal-relative:text;mso-position-vertical:absolute;mso-position-vertical-relative:text;mso-height-percent:0;mso-height-relative:margin;v-text-anchor:top" o:gfxdata="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" fillcolor="white [3201]" strokeweight=".5pt">
                 <v:textbox>
                   <w:txbxContent>
                     <w:p>
@@ -1776,7 +1773,7 @@
                                     <pic:cNvPicPr/>
                                   </pic:nvPicPr>
                                   <pic:blipFill>
-                                    <a:blip r:embed="rId11">
+                                    <a:blip r:embed="rId7">
                                       <a:extLst>
                                         <a:ext uri="{28A0092B-C50C-407E-A947-70E740481C1C}">
                                           <a14:useLocalDpi xmlns:a14="http://schemas.microsoft.com/office/drawing/2010/main" val="0"/>
@@ -1818,9 +1815,159 @@
         </mc:AlternateContent>
       </w:r>
     </w:p>
+    <w:p>
+      <w:pPr>
+        <w:rPr>
+          <w:rFonts w:ascii="Times New Roman" w:hAnsi="Times New Roman" w:cs="Times New Roman (Body CS)"/>
+        </w:rPr>
+      </w:pPr>
+    </w:p>
+    <w:p>
+      <w:pPr>
+        <w:rPr>
+          <w:rFonts w:ascii="Times New Roman" w:hAnsi="Times New Roman" w:cs="Times New Roman (Body CS)"/>
+        </w:rPr>
+      </w:pPr>
+    </w:p>
+    <w:p>
+      <w:pPr>
+        <w:rPr>
+          <w:rFonts w:ascii="Times New Roman" w:hAnsi="Times New Roman" w:cs="Times New Roman (Body CS)"/>
+        </w:rPr>
+      </w:pPr>
+    </w:p>
+    <w:p>
+      <w:pPr>
+        <w:rPr>
+          <w:rFonts w:ascii="Times New Roman" w:hAnsi="Times New Roman" w:cs="Times New Roman (Body CS)"/>
+        </w:rPr>
+      </w:pPr>
+    </w:p>
+    <w:p>
+      <w:pPr>
+        <w:rPr>
+          <w:rFonts w:ascii="Times New Roman" w:hAnsi="Times New Roman" w:cs="Times New Roman (Body CS)"/>
+        </w:rPr>
+      </w:pPr>
+    </w:p>
+    <w:p>
+      <w:pPr>
+        <w:rPr>
+          <w:rFonts w:ascii="Times New Roman" w:hAnsi="Times New Roman" w:cs="Times New Roman (Body CS)"/>
+        </w:rPr>
+      </w:pPr>
+    </w:p>
+    <w:p>
+      <w:pPr>
+        <w:rPr>
+          <w:rFonts w:ascii="Times New Roman" w:hAnsi="Times New Roman" w:cs="Times New Roman (Body CS)"/>
+        </w:rPr>
+      </w:pPr>
+    </w:p>
+    <w:p>
+      <w:pPr>
+        <w:rPr>
+          <w:rFonts w:ascii="Times New Roman" w:hAnsi="Times New Roman" w:cs="Times New Roman (Body CS)"/>
+        </w:rPr>
+      </w:pPr>
+    </w:p>
+    <w:p>
+      <w:pPr>
+        <w:rPr>
+          <w:rFonts w:ascii="Times New Roman" w:hAnsi="Times New Roman" w:cs="Times New Roman (Body CS)"/>
+        </w:rPr>
+      </w:pPr>
+    </w:p>
+    <w:p>
+      <w:pPr>
+        <w:rPr>
+          <w:rFonts w:ascii="Times New Roman" w:hAnsi="Times New Roman" w:cs="Times New Roman (Body CS)"/>
+        </w:rPr>
+      </w:pPr>
+    </w:p>
+    <w:p>
+      <w:pPr>
+        <w:rPr>
+          <w:rFonts w:ascii="Times New Roman" w:hAnsi="Times New Roman" w:cs="Times New Roman (Body CS)"/>
+        </w:rPr>
+      </w:pPr>
+    </w:p>
+    <w:p>
+      <w:pPr>
+        <w:rPr>
+          <w:rFonts w:ascii="Times New Roman" w:hAnsi="Times New Roman" w:cs="Times New Roman (Body CS)"/>
+        </w:rPr>
+      </w:pPr>
+    </w:p>
+    <w:p>
+      <w:pPr>
+        <w:rPr>
+          <w:rFonts w:ascii="Times New Roman" w:hAnsi="Times New Roman" w:cs="Times New Roman (Body CS)"/>
+        </w:rPr>
+      </w:pPr>
+    </w:p>
+    <w:p>
+      <w:pPr>
+        <w:rPr>
+          <w:rFonts w:ascii="Times New Roman" w:hAnsi="Times New Roman" w:cs="Times New Roman (Body CS)"/>
+        </w:rPr>
+      </w:pPr>
+    </w:p>
+    <w:p>
+      <w:pPr>
+        <w:rPr>
+          <w:rFonts w:ascii="Times New Roman" w:hAnsi="Times New Roman" w:cs="Times New Roman (Body CS)"/>
+        </w:rPr>
+      </w:pPr>
+    </w:p>
+    <w:p>
+      <w:pPr>
+        <w:rPr>
+          <w:rFonts w:ascii="Times New Roman" w:hAnsi="Times New Roman" w:cs="Times New Roman (Body CS)"/>
+        </w:rPr>
+      </w:pPr>
+    </w:p>
+    <w:p>
+      <w:pPr>
+        <w:rPr>
+          <w:rFonts w:ascii="Times New Roman" w:hAnsi="Times New Roman" w:cs="Times New Roman (Body CS)"/>
+        </w:rPr>
+      </w:pPr>
+    </w:p>
+    <w:p>
+      <w:pPr>
+        <w:rPr>
+          <w:rFonts w:ascii="Times New Roman" w:hAnsi="Times New Roman" w:cs="Times New Roman (Body CS)"/>
+        </w:rPr>
+      </w:pPr>
+    </w:p>
+    <w:p>
+      <w:pPr>
+        <w:rPr>
+          <w:rFonts w:ascii="Times New Roman" w:hAnsi="Times New Roman" w:cs="Times New Roman (Body CS)"/>
+        </w:rPr>
+      </w:pPr>
+    </w:p>
+    <w:p>
+      <w:pPr>
+        <w:tabs>
+          <w:tab w:val="left" w:pos="5220"/>
+        </w:tabs>
+        <w:rPr>
+          <w:rFonts w:ascii="Times New Roman" w:hAnsi="Times New Roman" w:cs="Times New Roman (Body CS)"/>
+        </w:rPr>
+      </w:pPr>
+      <w:r>
+        <w:rPr>
+          <w:rFonts w:ascii="Times New Roman" w:hAnsi="Times New Roman" w:cs="Times New Roman (Body CS)"/>
+        </w:rPr>
+        <w:tab/>
+      </w:r>
+    </w:p>
     <w:sectPr>
-      <w:footerReference w:type="even" r:id="rId12"/>
-      <w:footerReference w:type="default" r:id="rId13"/>
+      <w:headerReference w:type="default" r:id="rId8"/>
+      <w:footerReference w:type="even" r:id="rId9"/>
+      <w:footerReference w:type="default" r:id="rId10"/>
       <w:pgSz w:w="12240" w:h="15840"/>
       <w:pgMar w:top="1440" w:right="1440" w:bottom="1440" w:left="1440" w:header="720" w:footer="720" w:gutter="0"/>
       <w:cols w:space="720"/>
@@ -1831,7 +1978,7 @@
 </file>
 
 <file path=word/endnotes.xml><?xml version="1.0" encoding="utf-8"?>
-<w:endnotes xmlns:wpc="http://schemas.microsoft.com/office/word/2010/wordprocessingCanvas" xmlns:cx="http://schemas.microsoft.com/office/drawing/2014/chartex" xmlns:cx1="http://schemas.microsoft.com/office/drawing/2015/9/8/chartex" xmlns:cx2="http://schemas.microsoft.com/office/drawing/2015/10/21/chartex" xmlns:cx3="http://schemas.microsoft.com/office/drawing/2016/5/9/chartex" xmlns:cx4="http://schemas.microsoft.com/office/drawing/2016/5/10/chartex" xmlns:cx5="http://schemas.microsoft.com/office/drawing/2016/5/11/chartex" xmlns:cx6="http://schemas.microsoft.com/office/drawing/2016/5/12/chartex" xmlns:cx7="http://schemas.microsoft.com/office/drawing/2016/5/13/chartex" xmlns:cx8="http://schemas.microsoft.com/office/drawing/2016/5/14/chartex" xmlns:mc="http://schemas.openxmlformats.org/markup-compatibility/2006" xmlns:aink="http://schemas.microsoft.com/office/drawing/2016/ink" xmlns:am3d="http://schemas.microsoft.com/office/drawing/2017/model3d" xmlns:o="urn:schemas-microsoft-com:office:office" xmlns:oel="http://schemas.microsoft.com/office/2019/extlst" xmlns:r="http://schemas.openxmlformats.org/officeDocument/2006/relationships" xmlns:m="http://schemas.openxmlformats.org/officeDocument/2006/math" xmlns:v="urn:schemas-microsoft-com:vml" xmlns:wp14="http://schemas.microsoft.com/office/word/2010/wordprocessingDrawing" xmlns:wp="http://schemas.openxmlformats.org/drawingml/2006/wordprocessingDrawing" xmlns:w10="urn:schemas-microsoft-com:office:word" xmlns:w="http://schemas.openxmlformats.org/wordprocessingml/2006/main" xmlns:w14="http://schemas.microsoft.com/office/word/2010/wordml" xmlns:w15="http://schemas.microsoft.com/office/word/2012/wordml" xmlns:w16cex="http://schemas.microsoft.com/office/word/2018/wordml/cex" xmlns:w16cid="http://schemas.microsoft.com/office/word/2016/wordml/cid" xmlns:w16="http://schemas.microsoft.com/office/word/2018/wordml" xmlns:w16sdtdh="http://schemas.microsoft.com/office/word/2020/wordml/sdtdatahash" xmlns:w16se="http://schemas.microsoft.com/office/word/2015/wordml/symex" xmlns:wpg="http://schemas.microsoft.com/office/word/2010/wordprocessingGroup" xmlns:wpi="http://schemas.microsoft.com/office/word/2010/wordprocessingInk" xmlns:wne="http://schemas.microsoft.com/office/word/2006/wordml" xmlns:wps="http://schemas.microsoft.com/office/word/2010/wordprocessingShape" mc:Ignorable="w14 w15 w16se w16cid w16 w16cex w16sdtdh wp14">
+<w:endnotes xmlns:wpc="http://schemas.microsoft.com/office/word/2010/wordprocessingCanvas" xmlns:cx="http://schemas.microsoft.com/office/drawing/2014/chartex" xmlns:cx1="http://schemas.microsoft.com/office/drawing/2015/9/8/chartex" xmlns:cx2="http://schemas.microsoft.com/office/drawing/2015/10/21/chartex" xmlns:cx3="http://schemas.microsoft.com/office/drawing/2016/5/9/chartex" xmlns:cx4="http://schemas.microsoft.com/office/drawing/2016/5/10/chartex" xmlns:cx5="http://schemas.microsoft.com/office/drawing/2016/5/11/chartex" xmlns:cx6="http://schemas.microsoft.com/office/drawing/2016/5/12/chartex" xmlns:cx7="http://schemas.microsoft.com/office/drawing/2016/5/13/chartex" xmlns:cx8="http://schemas.microsoft.com/office/drawing/2016/5/14/chartex" xmlns:mc="http://schemas.openxmlformats.org/markup-compatibility/2006" xmlns:aink="http://schemas.microsoft.com/office/drawing/2016/ink" xmlns:am3d="http://schemas.microsoft.com/office/drawing/2017/model3d" xmlns:o="urn:schemas-microsoft-com:office:office" xmlns:oel="http://schemas.microsoft.com/office/2019/extlst" xmlns:r="http://schemas.openxmlformats.org/officeDocument/2006/relationships" xmlns:m="http://schemas.openxmlformats.org/officeDocument/2006/math" xmlns:v="urn:schemas-microsoft-com:vml" xmlns:wp14="http://schemas.microsoft.com/office/word/2010/wordprocessingDrawing" xmlns:wp="http://schemas.openxmlformats.org/drawingml/2006/wordprocessingDrawing" xmlns:w10="urn:schemas-microsoft-com:office:word" xmlns:w="http://schemas.openxmlformats.org/wordprocessingml/2006/main" xmlns:w14="http://schemas.microsoft.com/office/word/2010/wordml" xmlns:w15="http://schemas.microsoft.com/office/word/2012/wordml" xmlns:w16cex="http://schemas.microsoft.com/office/word/2018/wordml/cex" xmlns:w16cid="http://schemas.microsoft.com/office/word/2016/wordml/cid" xmlns:w16="http://schemas.microsoft.com/office/word/2018/wordml" xmlns:w16du="http://schemas.microsoft.com/office/word/2023/wordml/word16du" xmlns:w16sdtdh="http://schemas.microsoft.com/office/word/2020/wordml/sdtdatahash" xmlns:w16sdtfl="http://schemas.microsoft.com/office/word/2024/wordml/sdtformatlock" xmlns:w16se="http://schemas.microsoft.com/office/word/2015/wordml/symex" xmlns:wpg="http://schemas.microsoft.com/office/word/2010/wordprocessingGroup" xmlns:wpi="http://schemas.microsoft.com/office/word/2010/wordprocessingInk" xmlns:wne="http://schemas.microsoft.com/office/word/2006/wordml" xmlns:wps="http://schemas.microsoft.com/office/word/2010/wordprocessingShape" mc:Ignorable="w14 w15 w16se w16cid w16 w16cex w16sdtdh w16sdtfl w16du wp14">
   <w:endnote w:type="separator" w:id="-1">
     <w:p>
       <w:r>
@@ -1850,7 +1997,7 @@
 </file>
 
 <file path=word/footer1.xml><?xml version="1.0" encoding="utf-8"?>
-<w:ftr xmlns:wpc="http://schemas.microsoft.com/office/word/2010/wordprocessingCanvas" xmlns:cx="http://schemas.microsoft.com/office/drawing/2014/chartex" xmlns:cx1="http://schemas.microsoft.com/office/drawing/2015/9/8/chartex" xmlns:cx2="http://schemas.microsoft.com/office/drawing/2015/10/21/chartex" xmlns:cx3="http://schemas.microsoft.com/office/drawing/2016/5/9/chartex" xmlns:cx4="http://schemas.microsoft.com/office/drawing/2016/5/10/chartex" xmlns:cx5="http://schemas.microsoft.com/office/drawing/2016/5/11/chartex" xmlns:cx6="http://schemas.microsoft.com/office/drawing/2016/5/12/chartex" xmlns:cx7="http://schemas.microsoft.com/office/drawing/2016/5/13/chartex" xmlns:cx8="http://schemas.microsoft.com/office/drawing/2016/5/14/chartex" xmlns:mc="http://schemas.openxmlformats.org/markup-compatibility/2006" xmlns:aink="http://schemas.microsoft.com/office/drawing/2016/ink" xmlns:am3d="http://schemas.microsoft.com/office/drawing/2017/model3d" xmlns:o="urn:schemas-microsoft-com:office:office" xmlns:oel="http://schemas.microsoft.com/office/2019/extlst" xmlns:r="http://schemas.openxmlformats.org/officeDocument/2006/relationships" xmlns:m="http://schemas.openxmlformats.org/officeDocument/2006/math" xmlns:v="urn:schemas-microsoft-com:vml" xmlns:wp14="http://schemas.microsoft.com/office/word/2010/wordprocessingDrawing" xmlns:wp="http://schemas.openxmlformats.org/drawingml/2006/wordprocessingDrawing" xmlns:w10="urn:schemas-microsoft-com:office:word" xmlns:w="http://schemas.openxmlformats.org/wordprocessingml/2006/main" xmlns:w14="http://schemas.microsoft.com/office/word/2010/wordml" xmlns:w15="http://schemas.microsoft.com/office/word/2012/wordml" xmlns:w16cex="http://schemas.microsoft.com/office/word/2018/wordml/cex" xmlns:w16cid="http://schemas.microsoft.com/office/word/2016/wordml/cid" xmlns:w16="http://schemas.microsoft.com/office/word/2018/wordml" xmlns:w16sdtdh="http://schemas.microsoft.com/office/word/2020/wordml/sdtdatahash" xmlns:w16se="http://schemas.microsoft.com/office/word/2015/wordml/symex" xmlns:wpg="http://schemas.microsoft.com/office/word/2010/wordprocessingGroup" xmlns:wpi="http://schemas.microsoft.com/office/word/2010/wordprocessingInk" xmlns:wne="http://schemas.microsoft.com/office/word/2006/wordml" xmlns:wps="http://schemas.microsoft.com/office/word/2010/wordprocessingShape" mc:Ignorable="w14 w15 w16se w16cid w16 w16cex w16sdtdh wp14">
+<w:ftr xmlns:wpc="http://schemas.microsoft.com/office/word/2010/wordprocessingCanvas" xmlns:cx="http://schemas.microsoft.com/office/drawing/2014/chartex" xmlns:cx1="http://schemas.microsoft.com/office/drawing/2015/9/8/chartex" xmlns:cx2="http://schemas.microsoft.com/office/drawing/2015/10/21/chartex" xmlns:cx3="http://schemas.microsoft.com/office/drawing/2016/5/9/chartex" xmlns:cx4="http://schemas.microsoft.com/office/drawing/2016/5/10/chartex" xmlns:cx5="http://schemas.microsoft.com/office/drawing/2016/5/11/chartex" xmlns:cx6="http://schemas.microsoft.com/office/drawing/2016/5/12/chartex" xmlns:cx7="http://schemas.microsoft.com/office/drawing/2016/5/13/chartex" xmlns:cx8="http://schemas.microsoft.com/office/drawing/2016/5/14/chartex" xmlns:mc="http://schemas.openxmlformats.org/markup-compatibility/2006" xmlns:aink="http://schemas.microsoft.com/office/drawing/2016/ink" xmlns:am3d="http://schemas.microsoft.com/office/drawing/2017/model3d" xmlns:o="urn:schemas-microsoft-com:office:office" xmlns:oel="http://schemas.microsoft.com/office/2019/extlst" xmlns:r="http://schemas.openxmlformats.org/officeDocument/2006/relationships" xmlns:m="http://schemas.openxmlformats.org/officeDocument/2006/math" xmlns:v="urn:schemas-microsoft-com:vml" xmlns:wp14="http://schemas.microsoft.com/office/word/2010/wordprocessingDrawing" xmlns:wp="http://schemas.openxmlformats.org/drawingml/2006/wordprocessingDrawing" xmlns:w10="urn:schemas-microsoft-com:office:word" xmlns:w="http://schemas.openxmlformats.org/wordprocessingml/2006/main" xmlns:w14="http://schemas.microsoft.com/office/word/2010/wordml" xmlns:w15="http://schemas.microsoft.com/office/word/2012/wordml" xmlns:w16cex="http://schemas.microsoft.com/office/word/2018/wordml/cex" xmlns:w16cid="http://schemas.microsoft.com/office/word/2016/wordml/cid" xmlns:w16="http://schemas.microsoft.com/office/word/2018/wordml" xmlns:w16du="http://schemas.microsoft.com/office/word/2023/wordml/word16du" xmlns:w16sdtdh="http://schemas.microsoft.com/office/word/2020/wordml/sdtdatahash" xmlns:w16sdtfl="http://schemas.microsoft.com/office/word/2024/wordml/sdtformatlock" xmlns:w16se="http://schemas.microsoft.com/office/word/2015/wordml/symex" xmlns:wpg="http://schemas.microsoft.com/office/word/2010/wordprocessingGroup" xmlns:wpi="http://schemas.microsoft.com/office/word/2010/wordprocessingInk" xmlns:wne="http://schemas.microsoft.com/office/word/2006/wordml" xmlns:wps="http://schemas.microsoft.com/office/word/2010/wordprocessingShape" mc:Ignorable="w14 w15 w16se w16cid w16 w16cex w16sdtdh w16sdtfl w16du wp14">
   <w:sdt>
     <w:sdtPr>
       <w:rPr>
@@ -1902,7 +2049,7 @@
 </file>
 
 <file path=word/footer2.xml><?xml version="1.0" encoding="utf-8"?>
-<w:ftr xmlns:wpc="http://schemas.microsoft.com/office/word/2010/wordprocessingCanvas" xmlns:cx="http://schemas.microsoft.com/office/drawing/2014/chartex" xmlns:cx1="http://schemas.microsoft.com/office/drawing/2015/9/8/chartex" xmlns:cx2="http://schemas.microsoft.com/office/drawing/2015/10/21/chartex" xmlns:cx3="http://schemas.microsoft.com/office/drawing/2016/5/9/chartex" xmlns:cx4="http://schemas.microsoft.com/office/drawing/2016/5/10/chartex" xmlns:cx5="http://schemas.microsoft.com/office/drawing/2016/5/11/chartex" xmlns:cx6="http://schemas.microsoft.com/office/drawing/2016/5/12/chartex" xmlns:cx7="http://schemas.microsoft.com/office/drawing/2016/5/13/chartex" xmlns:cx8="http://schemas.microsoft.com/office/drawing/2016/5/14/chartex" xmlns:mc="http://schemas.openxmlformats.org/markup-compatibility/2006" xmlns:aink="http://schemas.microsoft.com/office/drawing/2016/ink" xmlns:am3d="http://schemas.microsoft.com/office/drawing/2017/model3d" xmlns:o="urn:schemas-microsoft-com:office:office" xmlns:oel="http://schemas.microsoft.com/office/2019/extlst" xmlns:r="http://schemas.openxmlformats.org/officeDocument/2006/relationships" xmlns:m="http://schemas.openxmlformats.org/officeDocument/2006/math" xmlns:v="urn:schemas-microsoft-com:vml" xmlns:wp14="http://schemas.microsoft.com/office/word/2010/wordprocessingDrawing" xmlns:wp="http://schemas.openxmlformats.org/drawingml/2006/wordprocessingDrawing" xmlns:w10="urn:schemas-microsoft-com:office:word" xmlns:w="http://schemas.openxmlformats.org/wordprocessingml/2006/main" xmlns:w14="http://schemas.microsoft.com/office/word/2010/wordml" xmlns:w15="http://schemas.microsoft.com/office/word/2012/wordml" xmlns:w16cex="http://schemas.microsoft.com/office/word/2018/wordml/cex" xmlns:w16cid="http://schemas.microsoft.com/office/word/2016/wordml/cid" xmlns:w16="http://schemas.microsoft.com/office/word/2018/wordml" xmlns:w16sdtdh="http://schemas.microsoft.com/office/word/2020/wordml/sdtdatahash" xmlns:w16se="http://schemas.microsoft.com/office/word/2015/wordml/symex" xmlns:wpg="http://schemas.microsoft.com/office/word/2010/wordprocessingGroup" xmlns:wpi="http://schemas.microsoft.com/office/word/2010/wordprocessingInk" xmlns:wne="http://schemas.microsoft.com/office/word/2006/wordml" xmlns:wps="http://schemas.microsoft.com/office/word/2010/wordprocessingShape" mc:Ignorable="w14 w15 w16se w16cid w16 w16cex w16sdtdh wp14">
+<w:ftr xmlns:wpc="http://schemas.microsoft.com/office/word/2010/wordprocessingCanvas" xmlns:cx="http://schemas.microsoft.com/office/drawing/2014/chartex" xmlns:cx1="http://schemas.microsoft.com/office/drawing/2015/9/8/chartex" xmlns:cx2="http://schemas.microsoft.com/office/drawing/2015/10/21/chartex" xmlns:cx3="http://schemas.microsoft.com/office/drawing/2016/5/9/chartex" xmlns:cx4="http://schemas.microsoft.com/office/drawing/2016/5/10/chartex" xmlns:cx5="http://schemas.microsoft.com/office/drawing/2016/5/11/chartex" xmlns:cx6="http://schemas.microsoft.com/office/drawing/2016/5/12/chartex" xmlns:cx7="http://schemas.microsoft.com/office/drawing/2016/5/13/chartex" xmlns:cx8="http://schemas.microsoft.com/office/drawing/2016/5/14/chartex" xmlns:mc="http://schemas.openxmlformats.org/markup-compatibility/2006" xmlns:aink="http://schemas.microsoft.com/office/drawing/2016/ink" xmlns:am3d="http://schemas.microsoft.com/office/drawing/2017/model3d" xmlns:o="urn:schemas-microsoft-com:office:office" xmlns:oel="http://schemas.microsoft.com/office/2019/extlst" xmlns:r="http://schemas.openxmlformats.org/officeDocument/2006/relationships" xmlns:m="http://schemas.openxmlformats.org/officeDocument/2006/math" xmlns:v="urn:schemas-microsoft-com:vml" xmlns:wp14="http://schemas.microsoft.com/office/word/2010/wordprocessingDrawing" xmlns:wp="http://schemas.openxmlformats.org/drawingml/2006/wordprocessingDrawing" xmlns:w10="urn:schemas-microsoft-com:office:word" xmlns:w="http://schemas.openxmlformats.org/wordprocessingml/2006/main" xmlns:w14="http://schemas.microsoft.com/office/word/2010/wordml" xmlns:w15="http://schemas.microsoft.com/office/word/2012/wordml" xmlns:w16cex="http://schemas.microsoft.com/office/word/2018/wordml/cex" xmlns:w16cid="http://schemas.microsoft.com/office/word/2016/wordml/cid" xmlns:w16="http://schemas.microsoft.com/office/word/2018/wordml" xmlns:w16du="http://schemas.microsoft.com/office/word/2023/wordml/word16du" xmlns:w16sdtdh="http://schemas.microsoft.com/office/word/2020/wordml/sdtdatahash" xmlns:w16sdtfl="http://schemas.microsoft.com/office/word/2024/wordml/sdtformatlock" xmlns:w16se="http://schemas.microsoft.com/office/word/2015/wordml/symex" xmlns:wpg="http://schemas.microsoft.com/office/word/2010/wordprocessingGroup" xmlns:wpi="http://schemas.microsoft.com/office/word/2010/wordprocessingInk" xmlns:wne="http://schemas.microsoft.com/office/word/2006/wordml" xmlns:wps="http://schemas.microsoft.com/office/word/2010/wordprocessingShape" mc:Ignorable="w14 w15 w16se w16cid w16 w16cex w16sdtdh w16sdtfl w16du wp14">
   <w:sdt>
     <w:sdtPr>
       <w:rPr>
@@ -1967,7 +2114,7 @@
 </file>
 
 <file path=word/footnotes.xml><?xml version="1.0" encoding="utf-8"?>
-<w:footnotes xmlns:wpc="http://schemas.microsoft.com/office/word/2010/wordprocessingCanvas" xmlns:cx="http://schemas.microsoft.com/office/drawing/2014/chartex" xmlns:cx1="http://schemas.microsoft.com/office/drawing/2015/9/8/chartex" xmlns:cx2="http://schemas.microsoft.com/office/drawing/2015/10/21/chartex" xmlns:cx3="http://schemas.microsoft.com/office/drawing/2016/5/9/chartex" xmlns:cx4="http://schemas.microsoft.com/office/drawing/2016/5/10/chartex" xmlns:cx5="http://schemas.microsoft.com/office/drawing/2016/5/11/chartex" xmlns:cx6="http://schemas.microsoft.com/office/drawing/2016/5/12/chartex" xmlns:cx7="http://schemas.microsoft.com/office/drawing/2016/5/13/chartex" xmlns:cx8="http://schemas.microsoft.com/office/drawing/2016/5/14/chartex" xmlns:mc="http://schemas.openxmlformats.org/markup-compatibility/2006" xmlns:aink="http://schemas.microsoft.com/office/drawing/2016/ink" xmlns:am3d="http://schemas.microsoft.com/office/drawing/2017/model3d" xmlns:o="urn:schemas-microsoft-com:office:office" xmlns:oel="http://schemas.microsoft.com/office/2019/extlst" xmlns:r="http://schemas.openxmlformats.org/officeDocument/2006/relationships" xmlns:m="http://schemas.openxmlformats.org/officeDocument/2006/math" xmlns:v="urn:schemas-microsoft-com:vml" xmlns:wp14="http://schemas.microsoft.com/office/word/2010/wordprocessingDrawing" xmlns:wp="http://schemas.openxmlformats.org/drawingml/2006/wordprocessingDrawing" xmlns:w10="urn:schemas-microsoft-com:office:word" xmlns:w="http://schemas.openxmlformats.org/wordprocessingml/2006/main" xmlns:w14="http://schemas.microsoft.com/office/word/2010/wordml" xmlns:w15="http://schemas.microsoft.com/office/word/2012/wordml" xmlns:w16cex="http://schemas.microsoft.com/office/word/2018/wordml/cex" xmlns:w16cid="http://schemas.microsoft.com/office/word/2016/wordml/cid" xmlns:w16="http://schemas.microsoft.com/office/word/2018/wordml" xmlns:w16sdtdh="http://schemas.microsoft.com/office/word/2020/wordml/sdtdatahash" xmlns:w16se="http://schemas.microsoft.com/office/word/2015/wordml/symex" xmlns:wpg="http://schemas.microsoft.com/office/word/2010/wordprocessingGroup" xmlns:wpi="http://schemas.microsoft.com/office/word/2010/wordprocessingInk" xmlns:wne="http://schemas.microsoft.com/office/word/2006/wordml" xmlns:wps="http://schemas.microsoft.com/office/word/2010/wordprocessingShape" mc:Ignorable="w14 w15 w16se w16cid w16 w16cex w16sdtdh wp14">
+<w:footnotes xmlns:wpc="http://schemas.microsoft.com/office/word/2010/wordprocessingCanvas" xmlns:cx="http://schemas.microsoft.com/office/drawing/2014/chartex" xmlns:cx1="http://schemas.microsoft.com/office/drawing/2015/9/8/chartex" xmlns:cx2="http://schemas.microsoft.com/office/drawing/2015/10/21/chartex" xmlns:cx3="http://schemas.microsoft.com/office/drawing/2016/5/9/chartex" xmlns:cx4="http://schemas.microsoft.com/office/drawing/2016/5/10/chartex" xmlns:cx5="http://schemas.microsoft.com/office/drawing/2016/5/11/chartex" xmlns:cx6="http://schemas.microsoft.com/office/drawing/2016/5/12/chartex" xmlns:cx7="http://schemas.microsoft.com/office/drawing/2016/5/13/chartex" xmlns:cx8="http://schemas.microsoft.com/office/drawing/2016/5/14/chartex" xmlns:mc="http://schemas.openxmlformats.org/markup-compatibility/2006" xmlns:aink="http://schemas.microsoft.com/office/drawing/2016/ink" xmlns:am3d="http://schemas.microsoft.com/office/drawing/2017/model3d" xmlns:o="urn:schemas-microsoft-com:office:office" xmlns:oel="http://schemas.microsoft.com/office/2019/extlst" xmlns:r="http://schemas.openxmlformats.org/officeDocument/2006/relationships" xmlns:m="http://schemas.openxmlformats.org/officeDocument/2006/math" xmlns:v="urn:schemas-microsoft-com:vml" xmlns:wp14="http://schemas.microsoft.com/office/word/2010/wordprocessingDrawing" xmlns:wp="http://schemas.openxmlformats.org/drawingml/2006/wordprocessingDrawing" xmlns:w10="urn:schemas-microsoft-com:office:word" xmlns:w="http://schemas.openxmlformats.org/wordprocessingml/2006/main" xmlns:w14="http://schemas.microsoft.com/office/word/2010/wordml" xmlns:w15="http://schemas.microsoft.com/office/word/2012/wordml" xmlns:w16cex="http://schemas.microsoft.com/office/word/2018/wordml/cex" xmlns:w16cid="http://schemas.microsoft.com/office/word/2016/wordml/cid" xmlns:w16="http://schemas.microsoft.com/office/word/2018/wordml" xmlns:w16du="http://schemas.microsoft.com/office/word/2023/wordml/word16du" xmlns:w16sdtdh="http://schemas.microsoft.com/office/word/2020/wordml/sdtdatahash" xmlns:w16sdtfl="http://schemas.microsoft.com/office/word/2024/wordml/sdtformatlock" xmlns:w16se="http://schemas.microsoft.com/office/word/2015/wordml/symex" xmlns:wpg="http://schemas.microsoft.com/office/word/2010/wordprocessingGroup" xmlns:wpi="http://schemas.microsoft.com/office/word/2010/wordprocessingInk" xmlns:wne="http://schemas.microsoft.com/office/word/2006/wordml" xmlns:wps="http://schemas.microsoft.com/office/word/2010/wordprocessingShape" mc:Ignorable="w14 w15 w16se w16cid w16 w16cex w16sdtdh w16sdtfl w16du wp14">
   <w:footnote w:type="separator" w:id="-1">
     <w:p>
       <w:r>
@@ -1985,8 +2132,152 @@
 </w:footnotes>
 </file>
 
+<file path=word/header1.xml><?xml version="1.0" encoding="utf-8"?>
+<w:hdr xmlns:wpc="http://schemas.microsoft.com/office/word/2010/wordprocessingCanvas" xmlns:cx="http://schemas.microsoft.com/office/drawing/2014/chartex" xmlns:cx1="http://schemas.microsoft.com/office/drawing/2015/9/8/chartex" xmlns:cx2="http://schemas.microsoft.com/office/drawing/2015/10/21/chartex" xmlns:cx3="http://schemas.microsoft.com/office/drawing/2016/5/9/chartex" xmlns:cx4="http://schemas.microsoft.com/office/drawing/2016/5/10/chartex" xmlns:cx5="http://schemas.microsoft.com/office/drawing/2016/5/11/chartex" xmlns:cx6="http://schemas.microsoft.com/office/drawing/2016/5/12/chartex" xmlns:cx7="http://schemas.microsoft.com/office/drawing/2016/5/13/chartex" xmlns:cx8="http://schemas.microsoft.com/office/drawing/2016/5/14/chartex" xmlns:mc="http://schemas.openxmlformats.org/markup-compatibility/2006" xmlns:aink="http://schemas.microsoft.com/office/drawing/2016/ink" xmlns:am3d="http://schemas.microsoft.com/office/drawing/2017/model3d" xmlns:o="urn:schemas-microsoft-com:office:office" xmlns:oel="http://schemas.microsoft.com/office/2019/extlst" xmlns:r="http://schemas.openxmlformats.org/officeDocument/2006/relationships" xmlns:m="http://schemas.openxmlformats.org/officeDocument/2006/math" xmlns:v="urn:schemas-microsoft-com:vml" xmlns:wp14="http://schemas.microsoft.com/office/word/2010/wordprocessingDrawing" xmlns:wp="http://schemas.openxmlformats.org/drawingml/2006/wordprocessingDrawing" xmlns:w10="urn:schemas-microsoft-com:office:word" xmlns:w="http://schemas.openxmlformats.org/wordprocessingml/2006/main" xmlns:w14="http://schemas.microsoft.com/office/word/2010/wordml" xmlns:w15="http://schemas.microsoft.com/office/word/2012/wordml" xmlns:w16cex="http://schemas.microsoft.com/office/word/2018/wordml/cex" xmlns:w16cid="http://schemas.microsoft.com/office/word/2016/wordml/cid" xmlns:w16="http://schemas.microsoft.com/office/word/2018/wordml" xmlns:w16du="http://schemas.microsoft.com/office/word/2023/wordml/word16du" xmlns:w16sdtdh="http://schemas.microsoft.com/office/word/2020/wordml/sdtdatahash" xmlns:w16sdtfl="http://schemas.microsoft.com/office/word/2024/wordml/sdtformatlock" xmlns:w16se="http://schemas.microsoft.com/office/word/2015/wordml/symex" xmlns:wpg="http://schemas.microsoft.com/office/word/2010/wordprocessingGroup" xmlns:wpi="http://schemas.microsoft.com/office/word/2010/wordprocessingInk" xmlns:wne="http://schemas.microsoft.com/office/word/2006/wordml" xmlns:wps="http://schemas.microsoft.com/office/word/2010/wordprocessingShape" mc:Ignorable="w14 w15 w16se w16cid w16 w16cex w16sdtdh w16sdtfl w16du wp14">
+  <w:p>
+    <w:pPr>
+      <w:jc w:val="center"/>
+      <w:rPr>
+        <w:rFonts w:ascii="Times New Roman" w:hAnsi="Times New Roman" w:cs="Times New Roman (Body CS)"/>
+        <w:b/>
+        <w:bCs/>
+      </w:rPr>
+    </w:pPr>
+    <w:r>
+      <w:rPr>
+        <w:rFonts w:ascii="Times New Roman" w:hAnsi="Times New Roman" w:cs="Times New Roman (Body CS)"/>
+        <w:b/>
+        <w:bCs/>
+      </w:rPr>
+      <w:t>Lindgren funnel trap fluid filtration protocol</w:t>
+    </w:r>
+  </w:p>
+  <w:p>
+    <w:pPr>
+      <w:jc w:val="center"/>
+      <w:rPr>
+        <w:rFonts w:ascii="Times New Roman" w:hAnsi="Times New Roman" w:cs="Times New Roman (Body CS)"/>
+        <w:b/>
+        <w:bCs/>
+      </w:rPr>
+    </w:pPr>
+  </w:p>
+  <w:p>
+    <w:pPr>
+      <w:rPr>
+        <w:rFonts w:ascii="Times New Roman" w:hAnsi="Times New Roman" w:cs="Times New Roman (Body CS)"/>
+        <w:i/>
+        <w:iCs/>
+      </w:rPr>
+    </w:pPr>
+    <w:r>
+      <w:rPr>
+        <w:rFonts w:ascii="Times New Roman" w:hAnsi="Times New Roman" w:cs="Times New Roman (Body CS)"/>
+        <w:i/>
+        <w:iCs/>
+      </w:rPr>
+      <w:t xml:space="preserve">BIL EDRR pathogens, </w:t>
+    </w:r>
+    <w:proofErr w:type="spellStart"/>
+    <w:r>
+      <w:rPr>
+        <w:rFonts w:ascii="Times New Roman" w:hAnsi="Times New Roman" w:cs="Times New Roman (Body CS)"/>
+        <w:i/>
+        <w:iCs/>
+      </w:rPr>
+      <w:t>Garnas</w:t>
+    </w:r>
+    <w:proofErr w:type="spellEnd"/>
+    <w:r>
+      <w:rPr>
+        <w:rFonts w:ascii="Times New Roman" w:hAnsi="Times New Roman" w:cs="Times New Roman (Body CS)"/>
+        <w:i/>
+        <w:iCs/>
+      </w:rPr>
+      <w:t xml:space="preserve"> Lab</w:t>
+    </w:r>
+  </w:p>
+  <w:p>
+    <w:pPr>
+      <w:rPr>
+        <w:rFonts w:ascii="Times New Roman" w:hAnsi="Times New Roman" w:cs="Times New Roman (Body CS)"/>
+        <w:i/>
+        <w:iCs/>
+        <w:kern w:val="0"/>
+        <w14:ligatures w14:val="none"/>
+      </w:rPr>
+    </w:pPr>
+    <w:r>
+      <w:rPr>
+        <w:rFonts w:ascii="Times New Roman" w:hAnsi="Times New Roman" w:cs="Times New Roman (Body CS)"/>
+        <w:i/>
+        <w:iCs/>
+        <w:kern w:val="0"/>
+        <w14:ligatures w14:val="none"/>
+      </w:rPr>
+      <w:t xml:space="preserve">Prepared by Eric Morrison 11/8/2023; modified </w:t>
+    </w:r>
+    <w:r>
+      <w:rPr>
+        <w:rFonts w:ascii="Times New Roman" w:hAnsi="Times New Roman" w:cs="Times New Roman (Body CS)"/>
+        <w:i/>
+        <w:iCs/>
+        <w:kern w:val="0"/>
+        <w14:ligatures w14:val="none"/>
+      </w:rPr>
+      <w:t>6</w:t>
+    </w:r>
+    <w:r>
+      <w:rPr>
+        <w:rFonts w:ascii="Times New Roman" w:hAnsi="Times New Roman" w:cs="Times New Roman (Body CS)"/>
+        <w:i/>
+        <w:iCs/>
+        <w:kern w:val="0"/>
+        <w14:ligatures w14:val="none"/>
+      </w:rPr>
+      <w:t>/</w:t>
+    </w:r>
+    <w:r>
+      <w:rPr>
+        <w:rFonts w:ascii="Times New Roman" w:hAnsi="Times New Roman" w:cs="Times New Roman (Body CS)"/>
+        <w:i/>
+        <w:iCs/>
+        <w:kern w:val="0"/>
+        <w14:ligatures w14:val="none"/>
+      </w:rPr>
+      <w:t>24</w:t>
+    </w:r>
+    <w:r>
+      <w:rPr>
+        <w:rFonts w:ascii="Times New Roman" w:hAnsi="Times New Roman" w:cs="Times New Roman (Body CS)"/>
+        <w:i/>
+        <w:iCs/>
+        <w:kern w:val="0"/>
+        <w14:ligatures w14:val="none"/>
+      </w:rPr>
+      <w:t>/202</w:t>
+    </w:r>
+    <w:r>
+      <w:rPr>
+        <w:rFonts w:ascii="Times New Roman" w:hAnsi="Times New Roman" w:cs="Times New Roman (Body CS)"/>
+        <w:i/>
+        <w:iCs/>
+        <w:kern w:val="0"/>
+        <w14:ligatures w14:val="none"/>
+      </w:rPr>
+      <w:t>5</w:t>
+    </w:r>
+  </w:p>
+  <w:p>
+    <w:pPr>
+      <w:pStyle w:val="Header"/>
+    </w:pPr>
+  </w:p>
+</w:hdr>
+</file>
+
 <file path=word/numbering.xml><?xml version="1.0" encoding="utf-8"?>
-<w:numbering xmlns:wpc="http://schemas.microsoft.com/office/word/2010/wordprocessingCanvas" xmlns:cx="http://schemas.microsoft.com/office/drawing/2014/chartex" xmlns:cx1="http://schemas.microsoft.com/office/drawing/2015/9/8/chartex" xmlns:cx2="http://schemas.microsoft.com/office/drawing/2015/10/21/chartex" xmlns:cx3="http://schemas.microsoft.com/office/drawing/2016/5/9/chartex" xmlns:cx4="http://schemas.microsoft.com/office/drawing/2016/5/10/chartex" xmlns:cx5="http://schemas.microsoft.com/office/drawing/2016/5/11/chartex" xmlns:cx6="http://schemas.microsoft.com/office/drawing/2016/5/12/chartex" xmlns:cx7="http://schemas.microsoft.com/office/drawing/2016/5/13/chartex" xmlns:cx8="http://schemas.microsoft.com/office/drawing/2016/5/14/chartex" xmlns:mc="http://schemas.openxmlformats.org/markup-compatibility/2006" xmlns:aink="http://schemas.microsoft.com/office/drawing/2016/ink" xmlns:am3d="http://schemas.microsoft.com/office/drawing/2017/model3d" xmlns:o="urn:schemas-microsoft-com:office:office" xmlns:oel="http://schemas.microsoft.com/office/2019/extlst" xmlns:r="http://schemas.openxmlformats.org/officeDocument/2006/relationships" xmlns:m="http://schemas.openxmlformats.org/officeDocument/2006/math" xmlns:v="urn:schemas-microsoft-com:vml" xmlns:wp14="http://schemas.microsoft.com/office/word/2010/wordprocessingDrawing" xmlns:wp="http://schemas.openxmlformats.org/drawingml/2006/wordprocessingDrawing" xmlns:w10="urn:schemas-microsoft-com:office:word" xmlns:w="http://schemas.openxmlformats.org/wordprocessingml/2006/main" xmlns:w14="http://schemas.microsoft.com/office/word/2010/wordml" xmlns:w15="http://schemas.microsoft.com/office/word/2012/wordml" xmlns:w16cex="http://schemas.microsoft.com/office/word/2018/wordml/cex" xmlns:w16cid="http://schemas.microsoft.com/office/word/2016/wordml/cid" xmlns:w16="http://schemas.microsoft.com/office/word/2018/wordml" xmlns:w16sdtdh="http://schemas.microsoft.com/office/word/2020/wordml/sdtdatahash" xmlns:w16se="http://schemas.microsoft.com/office/word/2015/wordml/symex" xmlns:wpg="http://schemas.microsoft.com/office/word/2010/wordprocessingGroup" xmlns:wpi="http://schemas.microsoft.com/office/word/2010/wordprocessingInk" xmlns:wne="http://schemas.microsoft.com/office/word/2006/wordml" xmlns:wps="http://schemas.microsoft.com/office/word/2010/wordprocessingShape" mc:Ignorable="w14 w15 w16se w16cid w16 w16cex w16sdtdh wp14">
+<w:numbering xmlns:wpc="http://schemas.microsoft.com/office/word/2010/wordprocessingCanvas" xmlns:cx="http://schemas.microsoft.com/office/drawing/2014/chartex" xmlns:cx1="http://schemas.microsoft.com/office/drawing/2015/9/8/chartex" xmlns:cx2="http://schemas.microsoft.com/office/drawing/2015/10/21/chartex" xmlns:cx3="http://schemas.microsoft.com/office/drawing/2016/5/9/chartex" xmlns:cx4="http://schemas.microsoft.com/office/drawing/2016/5/10/chartex" xmlns:cx5="http://schemas.microsoft.com/office/drawing/2016/5/11/chartex" xmlns:cx6="http://schemas.microsoft.com/office/drawing/2016/5/12/chartex" xmlns:cx7="http://schemas.microsoft.com/office/drawing/2016/5/13/chartex" xmlns:cx8="http://schemas.microsoft.com/office/drawing/2016/5/14/chartex" xmlns:mc="http://schemas.openxmlformats.org/markup-compatibility/2006" xmlns:aink="http://schemas.microsoft.com/office/drawing/2016/ink" xmlns:am3d="http://schemas.microsoft.com/office/drawing/2017/model3d" xmlns:o="urn:schemas-microsoft-com:office:office" xmlns:oel="http://schemas.microsoft.com/office/2019/extlst" xmlns:r="http://schemas.openxmlformats.org/officeDocument/2006/relationships" xmlns:m="http://schemas.openxmlformats.org/officeDocument/2006/math" xmlns:v="urn:schemas-microsoft-com:vml" xmlns:wp14="http://schemas.microsoft.com/office/word/2010/wordprocessingDrawing" xmlns:wp="http://schemas.openxmlformats.org/drawingml/2006/wordprocessingDrawing" xmlns:w10="urn:schemas-microsoft-com:office:word" xmlns:w="http://schemas.openxmlformats.org/wordprocessingml/2006/main" xmlns:w14="http://schemas.microsoft.com/office/word/2010/wordml" xmlns:w15="http://schemas.microsoft.com/office/word/2012/wordml" xmlns:w16cex="http://schemas.microsoft.com/office/word/2018/wordml/cex" xmlns:w16cid="http://schemas.microsoft.com/office/word/2016/wordml/cid" xmlns:w16="http://schemas.microsoft.com/office/word/2018/wordml" xmlns:w16du="http://schemas.microsoft.com/office/word/2023/wordml/word16du" xmlns:w16sdtdh="http://schemas.microsoft.com/office/word/2020/wordml/sdtdatahash" xmlns:w16sdtfl="http://schemas.microsoft.com/office/word/2024/wordml/sdtformatlock" xmlns:w16se="http://schemas.microsoft.com/office/word/2015/wordml/symex" xmlns:wpg="http://schemas.microsoft.com/office/word/2010/wordprocessingGroup" xmlns:wpi="http://schemas.microsoft.com/office/word/2010/wordprocessingInk" xmlns:wne="http://schemas.microsoft.com/office/word/2006/wordml" xmlns:wps="http://schemas.microsoft.com/office/word/2010/wordprocessingShape" mc:Ignorable="w14 w15 w16se w16cid w16 w16cex w16sdtdh w16sdtfl w16du wp14">
   <w:abstractNum w:abstractNumId="0" w15:restartNumberingAfterBreak="0">
     <w:nsid w:val="36A35535"/>
     <w:multiLevelType w:val="hybridMultilevel"/>
@@ -2290,7 +2581,7 @@
 </file>
 
 <file path=word/styles.xml><?xml version="1.0" encoding="utf-8"?>
-<w:styles xmlns:mc="http://schemas.openxmlformats.org/markup-compatibility/2006" xmlns:r="http://schemas.openxmlformats.org/officeDocument/2006/relationships" xmlns:w="http://schemas.openxmlformats.org/wordprocessingml/2006/main" xmlns:w14="http://schemas.microsoft.com/office/word/2010/wordml" xmlns:w15="http://schemas.microsoft.com/office/word/2012/wordml" xmlns:w16cex="http://schemas.microsoft.com/office/word/2018/wordml/cex" xmlns:w16cid="http://schemas.microsoft.com/office/word/2016/wordml/cid" xmlns:w16="http://schemas.microsoft.com/office/word/2018/wordml" xmlns:w16sdtdh="http://schemas.microsoft.com/office/word/2020/wordml/sdtdatahash" xmlns:w16se="http://schemas.microsoft.com/office/word/2015/wordml/symex" mc:Ignorable="w14 w15 w16se w16cid w16 w16cex w16sdtdh">
+<w:styles xmlns:mc="http://schemas.openxmlformats.org/markup-compatibility/2006" xmlns:r="http://schemas.openxmlformats.org/officeDocument/2006/relationships" xmlns:w="http://schemas.openxmlformats.org/wordprocessingml/2006/main" xmlns:w14="http://schemas.microsoft.com/office/word/2010/wordml" xmlns:w15="http://schemas.microsoft.com/office/word/2012/wordml" xmlns:w16cex="http://schemas.microsoft.com/office/word/2018/wordml/cex" xmlns:w16cid="http://schemas.microsoft.com/office/word/2016/wordml/cid" xmlns:w16="http://schemas.microsoft.com/office/word/2018/wordml" xmlns:w16du="http://schemas.microsoft.com/office/word/2023/wordml/word16du" xmlns:w16sdtdh="http://schemas.microsoft.com/office/word/2020/wordml/sdtdatahash" xmlns:w16sdtfl="http://schemas.microsoft.com/office/word/2024/wordml/sdtformatlock" xmlns:w16se="http://schemas.microsoft.com/office/word/2015/wordml/symex" mc:Ignorable="w14 w15 w16se w16cid w16 w16cex w16sdtdh w16sdtfl w16du">
   <w:docDefaults>
     <w:rPrDefault>
       <w:rPr>
@@ -2819,6 +3110,27 @@
       <w:szCs w:val="20"/>
     </w:rPr>
   </w:style>
+  <w:style w:type="paragraph" w:styleId="Header">
+    <w:name w:val="header"/>
+    <w:basedOn w:val="Normal"/>
+    <w:link w:val="HeaderChar"/>
+    <w:uiPriority w:val="99"/>
+    <w:unhideWhenUsed/>
+    <w:rsid w:val="00852B0F"/>
+    <w:pPr>
+      <w:tabs>
+        <w:tab w:val="center" w:pos="4680"/>
+        <w:tab w:val="right" w:pos="9360"/>
+      </w:tabs>
+    </w:pPr>
+  </w:style>
+  <w:style w:type="character" w:customStyle="1" w:styleId="HeaderChar">
+    <w:name w:val="Header Char"/>
+    <w:basedOn w:val="DefaultParagraphFont"/>
+    <w:link w:val="Header"/>
+    <w:uiPriority w:val="99"/>
+    <w:rsid w:val="00852B0F"/>
+  </w:style>
 </w:styles>
 </file>
 
